--- a/Documentación/Cuarta Entrega/Gestion de la Configuracion.docx
+++ b/Documentación/Cuarta Entrega/Gestion de la Configuracion.docx
@@ -1,6 +1,6 @@
 
 <file path=word/document.xml><?xml version="1.0" encoding="utf-8"?>
-<w:document xmlns:wpc="http://schemas.microsoft.com/office/word/2010/wordprocessingCanvas" xmlns:cx="http://schemas.microsoft.com/office/drawing/2014/chartex" xmlns:cx1="http://schemas.microsoft.com/office/drawing/2015/9/8/chartex" xmlns:cx2="http://schemas.microsoft.com/office/drawing/2015/10/21/chartex" xmlns:cx3="http://schemas.microsoft.com/office/drawing/2016/5/9/chartex" xmlns:cx4="http://schemas.microsoft.com/office/drawing/2016/5/10/chartex" xmlns:cx5="http://schemas.microsoft.com/office/drawing/2016/5/11/chartex" xmlns:cx6="http://schemas.microsoft.com/office/drawing/2016/5/12/chartex" xmlns:cx7="http://schemas.microsoft.com/office/drawing/2016/5/13/chartex" xmlns:cx8="http://schemas.microsoft.com/office/drawing/2016/5/14/chartex" xmlns:mc="http://schemas.openxmlformats.org/markup-compatibility/2006" xmlns:aink="http://schemas.microsoft.com/office/drawing/2016/ink" xmlns:am3d="http://schemas.microsoft.com/office/drawing/2017/model3d" xmlns:o="urn:schemas-microsoft-com:office:office" xmlns:r="http://schemas.openxmlformats.org/officeDocument/2006/relationships" xmlns:m="http://schemas.openxmlformats.org/officeDocument/2006/math" xmlns:v="urn:schemas-microsoft-com:vml" xmlns:wp14="http://schemas.microsoft.com/office/word/2010/wordprocessingDrawing" xmlns:wp="http://schemas.openxmlformats.org/drawingml/2006/wordprocessingDrawing" xmlns:w10="urn:schemas-microsoft-com:office:word" xmlns:w="http://schemas.openxmlformats.org/wordprocessingml/2006/main" xmlns:w14="http://schemas.microsoft.com/office/word/2010/wordml" xmlns:w15="http://schemas.microsoft.com/office/word/2012/wordml" xmlns:w16cid="http://schemas.microsoft.com/office/word/2016/wordml/cid" xmlns:w16se="http://schemas.microsoft.com/office/word/2015/wordml/symex" xmlns:wpg="http://schemas.microsoft.com/office/word/2010/wordprocessingGroup" xmlns:wpi="http://schemas.microsoft.com/office/word/2010/wordprocessingInk" xmlns:wne="http://schemas.microsoft.com/office/word/2006/wordml" xmlns:wps="http://schemas.microsoft.com/office/word/2010/wordprocessingShape" mc:Ignorable="w14 w15 w16se w16cid wp14">
+<w:document xmlns:wpc="http://schemas.microsoft.com/office/word/2010/wordprocessingCanvas" xmlns:mc="http://schemas.openxmlformats.org/markup-compatibility/2006" xmlns:o="urn:schemas-microsoft-com:office:office" xmlns:r="http://schemas.openxmlformats.org/officeDocument/2006/relationships" xmlns:m="http://schemas.openxmlformats.org/officeDocument/2006/math" xmlns:v="urn:schemas-microsoft-com:vml" xmlns:wp14="http://schemas.microsoft.com/office/word/2010/wordprocessingDrawing" xmlns:wp="http://schemas.openxmlformats.org/drawingml/2006/wordprocessingDrawing" xmlns:w10="urn:schemas-microsoft-com:office:word" xmlns:w="http://schemas.openxmlformats.org/wordprocessingml/2006/main" xmlns:w14="http://schemas.microsoft.com/office/word/2010/wordml" xmlns:w15="http://schemas.microsoft.com/office/word/2012/wordml" xmlns:wpg="http://schemas.microsoft.com/office/word/2010/wordprocessingGroup" xmlns:wpi="http://schemas.microsoft.com/office/word/2010/wordprocessingInk" xmlns:wne="http://schemas.microsoft.com/office/word/2006/wordml" xmlns:wps="http://schemas.microsoft.com/office/word/2010/wordprocessingShape" mc:Ignorable="w14 w15 wp14">
   <w:body>
     <w:p/>
     <w:p/>
@@ -26,7 +26,7 @@
           <w:noProof/>
           <w:color w:val="000000"/>
           <w:szCs w:val="22"/>
-          <w:lang w:val="es-ES" w:eastAsia="es-ES"/>
+          <w:lang w:val="es-AR" w:eastAsia="es-AR"/>
         </w:rPr>
         <w:drawing>
           <wp:inline distT="0" distB="0" distL="0" distR="0" wp14:anchorId="5B9D8CFD" wp14:editId="0B8FE703">
@@ -363,27 +363,7 @@
           <w:szCs w:val="22"/>
           <w:lang w:val="es-ES" w:eastAsia="es-ES"/>
         </w:rPr>
-        <w:t xml:space="preserve">Arenas, </w:t>
-      </w:r>
-      <w:proofErr w:type="spellStart"/>
-      <w:r>
-        <w:rPr>
-          <w:rFonts w:ascii="Calibri" w:hAnsi="Calibri" w:cs="Calibri"/>
-          <w:color w:val="000000"/>
-          <w:szCs w:val="22"/>
-          <w:lang w:val="es-ES" w:eastAsia="es-ES"/>
-        </w:rPr>
-        <w:t>Maria</w:t>
-      </w:r>
-      <w:proofErr w:type="spellEnd"/>
-      <w:r>
-        <w:rPr>
-          <w:rFonts w:ascii="Calibri" w:hAnsi="Calibri" w:cs="Calibri"/>
-          <w:color w:val="000000"/>
-          <w:szCs w:val="22"/>
-          <w:lang w:val="es-ES" w:eastAsia="es-ES"/>
-        </w:rPr>
-        <w:t xml:space="preserve"> Silvina (JTP)</w:t>
+        <w:t>Arenas, Maria Silvina (JTP)</w:t>
       </w:r>
     </w:p>
     <w:p>
@@ -410,27 +390,7 @@
           <w:szCs w:val="22"/>
           <w:lang w:val="es-ES" w:eastAsia="es-ES"/>
         </w:rPr>
-        <w:t xml:space="preserve">Jaime, </w:t>
-      </w:r>
-      <w:proofErr w:type="spellStart"/>
-      <w:r>
-        <w:rPr>
-          <w:rFonts w:ascii="Calibri" w:hAnsi="Calibri" w:cs="Calibri"/>
-          <w:color w:val="000000"/>
-          <w:szCs w:val="22"/>
-          <w:lang w:val="es-ES" w:eastAsia="es-ES"/>
-        </w:rPr>
-        <w:t>Maria</w:t>
-      </w:r>
-      <w:proofErr w:type="spellEnd"/>
-      <w:r>
-        <w:rPr>
-          <w:rFonts w:ascii="Calibri" w:hAnsi="Calibri" w:cs="Calibri"/>
-          <w:color w:val="000000"/>
-          <w:szCs w:val="22"/>
-          <w:lang w:val="es-ES" w:eastAsia="es-ES"/>
-        </w:rPr>
-        <w:t xml:space="preserve"> Natalia (JTP)</w:t>
+        <w:t>Jaime, Maria Natalia (JTP)</w:t>
       </w:r>
     </w:p>
     <w:p>
@@ -805,7 +765,7 @@
     </w:p>
     <w:p>
       <w:pPr>
-        <w:pStyle w:val="Ttulo"/>
+        <w:pStyle w:val="Puesto"/>
         <w:jc w:val="right"/>
         <w:rPr>
           <w:sz w:val="32"/>
@@ -871,7 +831,7 @@
     </w:p>
     <w:p>
       <w:pPr>
-        <w:pStyle w:val="Ttulo"/>
+        <w:pStyle w:val="Puesto"/>
         <w:rPr>
           <w:lang w:val="es-ES"/>
         </w:rPr>
@@ -1212,7 +1172,7 @@
     </w:p>
     <w:p>
       <w:pPr>
-        <w:pStyle w:val="Ttulo"/>
+        <w:pStyle w:val="Puesto"/>
         <w:rPr>
           <w:lang w:val="es-ES"/>
         </w:rPr>
@@ -1833,7 +1793,7 @@
     </w:p>
     <w:p>
       <w:pPr>
-        <w:pStyle w:val="Ttulo"/>
+        <w:pStyle w:val="Puesto"/>
         <w:rPr>
           <w:lang w:val="es-ES"/>
         </w:rPr>
@@ -2383,13 +2343,6 @@
           <w:rFonts w:cs="Arial"/>
           <w:szCs w:val="22"/>
         </w:rPr>
-        <w:t xml:space="preserve"> </w:t>
-      </w:r>
-      <w:r>
-        <w:rPr>
-          <w:rFonts w:cs="Arial"/>
-          <w:szCs w:val="22"/>
-        </w:rPr>
         <w:t xml:space="preserve">Home </w:t>
       </w:r>
       <w:proofErr w:type="spellStart"/>
@@ -2406,7 +2359,7 @@
           <w:rFonts w:cs="Arial"/>
           <w:szCs w:val="22"/>
         </w:rPr>
-        <w:t xml:space="preserve"> Home.</w:t>
+        <w:t xml:space="preserve"> Home</w:t>
       </w:r>
       <w:r>
         <w:rPr>
@@ -2503,7 +2456,9 @@
         </w:rPr>
         <w:t>Gestión de Configuración</w:t>
       </w:r>
+      <w:bookmarkStart w:id="9" w:name="_GoBack"/>
       <w:bookmarkEnd w:id="8"/>
+      <w:bookmarkEnd w:id="9"/>
     </w:p>
     <w:p>
       <w:pPr>
@@ -2709,14 +2664,162 @@
           <w:lang w:val="es-ES"/>
         </w:rPr>
       </w:pPr>
-      <w:bookmarkStart w:id="9" w:name="_Toc527729679"/>
+      <w:bookmarkStart w:id="10" w:name="_Toc527729679"/>
       <w:r>
         <w:rPr>
           <w:lang w:val="es-ES"/>
         </w:rPr>
         <w:t>Herramientas</w:t>
       </w:r>
-      <w:bookmarkEnd w:id="9"/>
+      <w:bookmarkEnd w:id="10"/>
+    </w:p>
+    <w:p>
+      <w:pPr>
+        <w:pStyle w:val="Prrafodelista"/>
+        <w:widowControl/>
+        <w:numPr>
+          <w:ilvl w:val="0"/>
+          <w:numId w:val="48"/>
+        </w:numPr>
+        <w:shd w:val="clear" w:color="auto" w:fill="FFFFFF"/>
+        <w:spacing w:line="240" w:lineRule="auto"/>
+        <w:rPr>
+          <w:rFonts w:cs="Arial"/>
+          <w:szCs w:val="22"/>
+        </w:rPr>
+      </w:pPr>
+      <w:r>
+        <w:rPr>
+          <w:rFonts w:cs="Arial"/>
+          <w:szCs w:val="22"/>
+        </w:rPr>
+        <w:t xml:space="preserve">Durante el proceso de gestión de configuración se utilizará la herramienta </w:t>
+      </w:r>
+      <w:proofErr w:type="spellStart"/>
+      <w:r>
+        <w:rPr>
+          <w:rFonts w:cs="Arial"/>
+          <w:szCs w:val="22"/>
+        </w:rPr>
+        <w:t>Git</w:t>
+      </w:r>
+      <w:proofErr w:type="spellEnd"/>
+      <w:r>
+        <w:rPr>
+          <w:rFonts w:cs="Arial"/>
+          <w:szCs w:val="22"/>
+        </w:rPr>
+        <w:t xml:space="preserve"> para el control de versiones del producto y documentos. Cuando algún miembro haga una modificación en el proyecto</w:t>
+      </w:r>
+      <w:r>
+        <w:rPr>
+          <w:rFonts w:cs="Arial"/>
+          <w:szCs w:val="22"/>
+        </w:rPr>
+        <w:t>, guardará los cambios en su copia local del repositorio</w:t>
+      </w:r>
+      <w:r>
+        <w:rPr>
+          <w:rFonts w:cs="Arial"/>
+          <w:szCs w:val="22"/>
+        </w:rPr>
+        <w:t xml:space="preserve">, </w:t>
+      </w:r>
+      <w:r>
+        <w:rPr>
+          <w:rFonts w:cs="Arial"/>
+          <w:szCs w:val="22"/>
+        </w:rPr>
+        <w:t>que luego deberá actualizar en</w:t>
+      </w:r>
+      <w:r>
+        <w:rPr>
+          <w:rFonts w:cs="Arial"/>
+          <w:szCs w:val="22"/>
+        </w:rPr>
+        <w:t xml:space="preserve"> </w:t>
+      </w:r>
+      <w:proofErr w:type="spellStart"/>
+      <w:r>
+        <w:rPr>
+          <w:rFonts w:cs="Arial"/>
+          <w:szCs w:val="22"/>
+        </w:rPr>
+        <w:t>GitHub</w:t>
+      </w:r>
+      <w:proofErr w:type="spellEnd"/>
+      <w:r>
+        <w:rPr>
+          <w:rFonts w:cs="Arial"/>
+          <w:szCs w:val="22"/>
+        </w:rPr>
+        <w:t xml:space="preserve"> donde está alojad</w:t>
+      </w:r>
+      <w:r>
+        <w:rPr>
+          <w:rFonts w:cs="Arial"/>
+          <w:szCs w:val="22"/>
+        </w:rPr>
+        <w:t>o</w:t>
+      </w:r>
+      <w:r>
+        <w:rPr>
+          <w:rFonts w:cs="Arial"/>
+          <w:szCs w:val="22"/>
+        </w:rPr>
+        <w:t xml:space="preserve"> </w:t>
+      </w:r>
+      <w:r>
+        <w:rPr>
+          <w:rFonts w:cs="Arial"/>
+          <w:szCs w:val="22"/>
+        </w:rPr>
+        <w:t>el repositorio principal</w:t>
+      </w:r>
+      <w:r>
+        <w:rPr>
+          <w:rFonts w:cs="Arial"/>
+          <w:szCs w:val="22"/>
+        </w:rPr>
+        <w:t xml:space="preserve"> para almacenar la parte modificada en él, </w:t>
+      </w:r>
+      <w:r>
+        <w:rPr>
+          <w:rFonts w:cs="Arial"/>
+          <w:szCs w:val="22"/>
+        </w:rPr>
+        <w:t>poniendo a disposición del</w:t>
+      </w:r>
+      <w:r>
+        <w:rPr>
+          <w:rFonts w:cs="Arial"/>
+          <w:szCs w:val="22"/>
+        </w:rPr>
+        <w:t xml:space="preserve"> resto del equipo de desarrollo la última versión actualizada en dicho servidor. Esta gestión de acceso al servidor para la actualización se</w:t>
+      </w:r>
+      <w:r>
+        <w:rPr>
+          <w:rFonts w:cs="Arial"/>
+          <w:szCs w:val="22"/>
+        </w:rPr>
+        <w:t xml:space="preserve"> hará mediante el cliente </w:t>
+      </w:r>
+      <w:proofErr w:type="spellStart"/>
+      <w:r>
+        <w:rPr>
+          <w:rFonts w:cs="Arial"/>
+          <w:szCs w:val="22"/>
+        </w:rPr>
+        <w:t>Git</w:t>
+      </w:r>
+      <w:proofErr w:type="spellEnd"/>
+      <w:r>
+        <w:rPr>
+          <w:rFonts w:cs="Arial"/>
+          <w:szCs w:val="22"/>
+        </w:rPr>
+        <w:t xml:space="preserve"> para los documentos y/o el código fuente.</w:t>
+      </w:r>
     </w:p>
     <w:p>
       <w:pPr>
@@ -2728,198 +2831,54 @@
         <w:rPr>
           <w:rFonts w:cs="Arial"/>
           <w:szCs w:val="22"/>
-        </w:rPr>
-      </w:pPr>
-      <w:r>
-        <w:rPr>
-          <w:rFonts w:cs="Arial"/>
-          <w:szCs w:val="22"/>
-        </w:rPr>
-        <w:t xml:space="preserve">Durante el proceso de gestión de configuración se utilizará la herramienta </w:t>
-      </w:r>
-      <w:proofErr w:type="spellStart"/>
-      <w:r>
-        <w:rPr>
-          <w:rFonts w:cs="Arial"/>
-          <w:szCs w:val="22"/>
-        </w:rPr>
-        <w:t>Github</w:t>
-      </w:r>
-      <w:proofErr w:type="spellEnd"/>
-      <w:r>
-        <w:rPr>
-          <w:rFonts w:cs="Arial"/>
-          <w:szCs w:val="22"/>
-        </w:rPr>
-        <w:t xml:space="preserve"> para el control de versiones del producto</w:t>
-      </w:r>
-      <w:r>
-        <w:rPr>
-          <w:rFonts w:cs="Arial"/>
-          <w:szCs w:val="22"/>
-        </w:rPr>
-        <w:t xml:space="preserve"> y documentos</w:t>
-      </w:r>
-      <w:r>
-        <w:rPr>
-          <w:rFonts w:cs="Arial"/>
-          <w:szCs w:val="22"/>
-        </w:rPr>
-        <w:t>. Cuando</w:t>
-      </w:r>
-      <w:r>
-        <w:rPr>
-          <w:rFonts w:cs="Arial"/>
-          <w:szCs w:val="22"/>
+          <w:u w:val="single"/>
+        </w:rPr>
+      </w:pPr>
+      <w:r>
+        <w:rPr>
+          <w:rFonts w:cs="Arial"/>
+          <w:szCs w:val="22"/>
+        </w:rPr>
+        <w:t>De esta manera llevaremos a cabo la actividad de control de cambios, en caso de hallar defectos y/o errores.</w:t>
+      </w:r>
+    </w:p>
+    <w:p>
+      <w:pPr>
+        <w:ind w:left="720"/>
+      </w:pPr>
+    </w:p>
+    <w:p>
+      <w:pPr>
+        <w:pStyle w:val="Ttulo1"/>
+        <w:rPr>
+          <w:lang w:val="es-ES"/>
+        </w:rPr>
+      </w:pPr>
+      <w:bookmarkStart w:id="11" w:name="_Toc527729680"/>
+      <w:r>
+        <w:rPr>
+          <w:lang w:val="es-ES"/>
+        </w:rPr>
+        <w:t xml:space="preserve">Nomenclatura </w:t>
+      </w:r>
+      <w:r>
+        <w:rPr>
+          <w:lang w:val="es-ES"/>
+        </w:rPr>
+        <w:t xml:space="preserve">y ubicación </w:t>
+      </w:r>
+      <w:r>
+        <w:rPr>
+          <w:lang w:val="es-ES"/>
+        </w:rPr>
+        <w:t>de Elementos</w:t>
+      </w:r>
+      <w:bookmarkEnd w:id="11"/>
+      <w:r>
+        <w:rPr>
+          <w:lang w:val="es-ES"/>
         </w:rPr>
         <w:t xml:space="preserve"> </w:t>
-      </w:r>
-      <w:r>
-        <w:rPr>
-          <w:rFonts w:cs="Arial"/>
-          <w:szCs w:val="22"/>
-        </w:rPr>
-        <w:t>algún miembro haga una modificación en el proyecto, deberá acceder al servidor donde está alojada</w:t>
-      </w:r>
-      <w:r>
-        <w:rPr>
-          <w:rFonts w:cs="Arial"/>
-          <w:szCs w:val="22"/>
-        </w:rPr>
-        <w:t xml:space="preserve"> </w:t>
-      </w:r>
-      <w:r>
-        <w:rPr>
-          <w:rFonts w:cs="Arial"/>
-          <w:szCs w:val="22"/>
-        </w:rPr>
-        <w:t>esta</w:t>
-      </w:r>
-      <w:r>
-        <w:rPr>
-          <w:rFonts w:cs="Arial"/>
-          <w:szCs w:val="22"/>
-        </w:rPr>
-        <w:t xml:space="preserve"> </w:t>
-      </w:r>
-      <w:r>
-        <w:rPr>
-          <w:rFonts w:cs="Arial"/>
-          <w:szCs w:val="22"/>
-        </w:rPr>
-        <w:t>aplicación para</w:t>
-      </w:r>
-      <w:r>
-        <w:rPr>
-          <w:rFonts w:cs="Arial"/>
-          <w:szCs w:val="22"/>
-        </w:rPr>
-        <w:t xml:space="preserve"> </w:t>
-      </w:r>
-      <w:r>
-        <w:rPr>
-          <w:rFonts w:cs="Arial"/>
-          <w:szCs w:val="22"/>
-        </w:rPr>
-        <w:t>almacenar la parte modificada</w:t>
-      </w:r>
-      <w:r>
-        <w:rPr>
-          <w:rFonts w:cs="Arial"/>
-          <w:szCs w:val="22"/>
-        </w:rPr>
-        <w:t xml:space="preserve"> </w:t>
-      </w:r>
-      <w:r>
-        <w:rPr>
-          <w:rFonts w:cs="Arial"/>
-          <w:szCs w:val="22"/>
-        </w:rPr>
-        <w:t>en él,</w:t>
-      </w:r>
-      <w:r>
-        <w:rPr>
-          <w:rFonts w:cs="Arial"/>
-          <w:szCs w:val="22"/>
-        </w:rPr>
-        <w:t xml:space="preserve"> </w:t>
-      </w:r>
-      <w:r>
-        <w:rPr>
-          <w:rFonts w:cs="Arial"/>
-          <w:szCs w:val="22"/>
-        </w:rPr>
-        <w:t>teniendo el</w:t>
-      </w:r>
-      <w:r>
-        <w:rPr>
-          <w:rFonts w:cs="Arial"/>
-          <w:szCs w:val="22"/>
-        </w:rPr>
-        <w:t xml:space="preserve"> </w:t>
-      </w:r>
-      <w:r>
-        <w:rPr>
-          <w:rFonts w:cs="Arial"/>
-          <w:szCs w:val="22"/>
-        </w:rPr>
-        <w:t>resto del</w:t>
-      </w:r>
-      <w:r>
-        <w:rPr>
-          <w:rFonts w:cs="Arial"/>
-          <w:szCs w:val="22"/>
-        </w:rPr>
-        <w:t xml:space="preserve"> </w:t>
-      </w:r>
-      <w:r>
-        <w:rPr>
-          <w:rFonts w:cs="Arial"/>
-          <w:szCs w:val="22"/>
-        </w:rPr>
-        <w:t xml:space="preserve">equipo de desarrollo la última versión actualizada en dicho servidor. Esta gestión de acceso al servidor para la actualización se hará mediante </w:t>
-      </w:r>
-      <w:r>
-        <w:rPr>
-          <w:rFonts w:cs="Arial"/>
-          <w:szCs w:val="22"/>
-        </w:rPr>
-        <w:t xml:space="preserve">el cliente GitHub Desktop </w:t>
-      </w:r>
-      <w:r>
-        <w:rPr>
-          <w:rFonts w:cs="Arial"/>
-          <w:szCs w:val="22"/>
-        </w:rPr>
-        <w:t xml:space="preserve">para los documentos </w:t>
-      </w:r>
-      <w:r>
-        <w:rPr>
-          <w:rFonts w:cs="Arial"/>
-          <w:szCs w:val="22"/>
-        </w:rPr>
-        <w:t>y/o</w:t>
-      </w:r>
-      <w:r>
-        <w:rPr>
-          <w:rFonts w:cs="Arial"/>
-          <w:szCs w:val="22"/>
-        </w:rPr>
-        <w:t xml:space="preserve"> el código</w:t>
-      </w:r>
-      <w:r>
-        <w:rPr>
-          <w:rFonts w:cs="Arial"/>
-          <w:szCs w:val="22"/>
-        </w:rPr>
-        <w:t xml:space="preserve"> </w:t>
-      </w:r>
-      <w:r>
-        <w:rPr>
-          <w:rFonts w:cs="Arial"/>
-          <w:szCs w:val="22"/>
-        </w:rPr>
-        <w:t>fuente.</w:t>
       </w:r>
     </w:p>
     <w:p>
@@ -2939,46 +2898,189 @@
           <w:rFonts w:cs="Arial"/>
           <w:szCs w:val="22"/>
         </w:rPr>
-        <w:t>De esta manera llevaremos a cabo la actividad de control de cambios, en caso de hallar defectos y/o errores.</w:t>
-      </w:r>
-    </w:p>
-    <w:p>
-      <w:pPr>
-        <w:ind w:left="720"/>
-      </w:pPr>
-    </w:p>
-    <w:p>
-      <w:pPr>
-        <w:pStyle w:val="Ttulo1"/>
-        <w:rPr>
-          <w:lang w:val="es-ES"/>
-        </w:rPr>
-      </w:pPr>
-      <w:bookmarkStart w:id="10" w:name="_Toc527729680"/>
-      <w:r>
-        <w:rPr>
-          <w:lang w:val="es-ES"/>
-        </w:rPr>
-        <w:t xml:space="preserve">Nomenclatura </w:t>
-      </w:r>
-      <w:r>
-        <w:rPr>
-          <w:lang w:val="es-ES"/>
-        </w:rPr>
-        <w:t xml:space="preserve">y ubicación </w:t>
-      </w:r>
-      <w:r>
-        <w:rPr>
-          <w:lang w:val="es-ES"/>
-        </w:rPr>
-        <w:t>de Elementos</w:t>
-      </w:r>
-      <w:bookmarkEnd w:id="10"/>
-      <w:r>
-        <w:rPr>
-          <w:lang w:val="es-ES"/>
+        <w:t>En</w:t>
+      </w:r>
+      <w:r>
+        <w:rPr>
+          <w:rFonts w:cs="Arial"/>
+          <w:szCs w:val="22"/>
         </w:rPr>
         <w:t xml:space="preserve"> </w:t>
+      </w:r>
+      <w:r>
+        <w:rPr>
+          <w:rFonts w:cs="Arial"/>
+          <w:szCs w:val="22"/>
+        </w:rPr>
+        <w:t>esta</w:t>
+      </w:r>
+      <w:r>
+        <w:rPr>
+          <w:rFonts w:cs="Arial"/>
+          <w:szCs w:val="22"/>
+        </w:rPr>
+        <w:t xml:space="preserve"> </w:t>
+      </w:r>
+      <w:r>
+        <w:rPr>
+          <w:rFonts w:cs="Arial"/>
+          <w:szCs w:val="22"/>
+        </w:rPr>
+        <w:t>sección</w:t>
+      </w:r>
+      <w:r>
+        <w:rPr>
+          <w:rFonts w:cs="Arial"/>
+          <w:szCs w:val="22"/>
+        </w:rPr>
+        <w:t xml:space="preserve"> </w:t>
+      </w:r>
+      <w:r>
+        <w:rPr>
+          <w:rFonts w:cs="Arial"/>
+          <w:szCs w:val="22"/>
+        </w:rPr>
+        <w:t>se</w:t>
+      </w:r>
+      <w:r>
+        <w:rPr>
+          <w:rFonts w:cs="Arial"/>
+          <w:szCs w:val="22"/>
+        </w:rPr>
+        <w:t xml:space="preserve"> </w:t>
+      </w:r>
+      <w:r>
+        <w:rPr>
+          <w:rFonts w:cs="Arial"/>
+          <w:szCs w:val="22"/>
+        </w:rPr>
+        <w:t>especifican</w:t>
+      </w:r>
+      <w:r>
+        <w:rPr>
+          <w:rFonts w:cs="Arial"/>
+          <w:szCs w:val="22"/>
+        </w:rPr>
+        <w:t xml:space="preserve"> </w:t>
+      </w:r>
+      <w:r>
+        <w:rPr>
+          <w:rFonts w:cs="Arial"/>
+          <w:szCs w:val="22"/>
+        </w:rPr>
+        <w:t>la</w:t>
+      </w:r>
+      <w:r>
+        <w:rPr>
+          <w:rFonts w:cs="Arial"/>
+          <w:szCs w:val="22"/>
+        </w:rPr>
+        <w:t xml:space="preserve"> </w:t>
+      </w:r>
+      <w:r>
+        <w:rPr>
+          <w:rFonts w:cs="Arial"/>
+          <w:szCs w:val="22"/>
+        </w:rPr>
+        <w:t>identificación</w:t>
+      </w:r>
+      <w:r>
+        <w:rPr>
+          <w:rFonts w:cs="Arial"/>
+          <w:szCs w:val="22"/>
+        </w:rPr>
+        <w:t xml:space="preserve"> </w:t>
+      </w:r>
+      <w:r>
+        <w:rPr>
+          <w:rFonts w:cs="Arial"/>
+          <w:szCs w:val="22"/>
+        </w:rPr>
+        <w:t>y</w:t>
+      </w:r>
+      <w:r>
+        <w:rPr>
+          <w:rFonts w:cs="Arial"/>
+          <w:szCs w:val="22"/>
+        </w:rPr>
+        <w:t xml:space="preserve"> </w:t>
+      </w:r>
+      <w:r>
+        <w:rPr>
+          <w:rFonts w:cs="Arial"/>
+          <w:szCs w:val="22"/>
+        </w:rPr>
+        <w:t>descripción</w:t>
+      </w:r>
+      <w:r>
+        <w:rPr>
+          <w:rFonts w:cs="Arial"/>
+          <w:szCs w:val="22"/>
+        </w:rPr>
+        <w:t xml:space="preserve"> </w:t>
+      </w:r>
+      <w:r>
+        <w:rPr>
+          <w:rFonts w:cs="Arial"/>
+          <w:szCs w:val="22"/>
+        </w:rPr>
+        <w:t>única</w:t>
+      </w:r>
+      <w:r>
+        <w:rPr>
+          <w:rFonts w:cs="Arial"/>
+          <w:szCs w:val="22"/>
+        </w:rPr>
+        <w:t xml:space="preserve"> </w:t>
+      </w:r>
+      <w:r>
+        <w:rPr>
+          <w:rFonts w:cs="Arial"/>
+          <w:szCs w:val="22"/>
+        </w:rPr>
+        <w:t>de</w:t>
+      </w:r>
+      <w:r>
+        <w:rPr>
+          <w:rFonts w:cs="Arial"/>
+          <w:szCs w:val="22"/>
+        </w:rPr>
+        <w:t xml:space="preserve"> </w:t>
+      </w:r>
+      <w:r>
+        <w:rPr>
+          <w:rFonts w:cs="Arial"/>
+          <w:szCs w:val="22"/>
+        </w:rPr>
+        <w:t>cada</w:t>
+      </w:r>
+      <w:r>
+        <w:rPr>
+          <w:rFonts w:cs="Arial"/>
+          <w:szCs w:val="22"/>
+        </w:rPr>
+        <w:t xml:space="preserve"> </w:t>
+      </w:r>
+      <w:r>
+        <w:rPr>
+          <w:rFonts w:cs="Arial"/>
+          <w:szCs w:val="22"/>
+        </w:rPr>
+        <w:t>elemento</w:t>
+      </w:r>
+      <w:r>
+        <w:rPr>
+          <w:rFonts w:cs="Arial"/>
+          <w:szCs w:val="22"/>
+        </w:rPr>
+        <w:t xml:space="preserve"> </w:t>
+      </w:r>
+      <w:r>
+        <w:rPr>
+          <w:rFonts w:cs="Arial"/>
+          <w:szCs w:val="22"/>
+        </w:rPr>
+        <w:t>de configuración.</w:t>
       </w:r>
     </w:p>
     <w:p>
@@ -2998,7 +3100,7 @@
           <w:rFonts w:cs="Arial"/>
           <w:szCs w:val="22"/>
         </w:rPr>
-        <w:t>En</w:t>
+        <w:t>Para</w:t>
       </w:r>
       <w:r>
         <w:rPr>
@@ -3012,7 +3114,7 @@
           <w:rFonts w:cs="Arial"/>
           <w:szCs w:val="22"/>
         </w:rPr>
-        <w:t>esta</w:t>
+        <w:t>todos</w:t>
       </w:r>
       <w:r>
         <w:rPr>
@@ -3026,7 +3128,7 @@
           <w:rFonts w:cs="Arial"/>
           <w:szCs w:val="22"/>
         </w:rPr>
-        <w:t>sección</w:t>
+        <w:t>los</w:t>
       </w:r>
       <w:r>
         <w:rPr>
@@ -3040,6 +3142,48 @@
           <w:rFonts w:cs="Arial"/>
           <w:szCs w:val="22"/>
         </w:rPr>
+        <w:t>elementos</w:t>
+      </w:r>
+      <w:r>
+        <w:rPr>
+          <w:rFonts w:cs="Arial"/>
+          <w:szCs w:val="22"/>
+        </w:rPr>
+        <w:t xml:space="preserve"> </w:t>
+      </w:r>
+      <w:r>
+        <w:rPr>
+          <w:rFonts w:cs="Arial"/>
+          <w:szCs w:val="22"/>
+        </w:rPr>
+        <w:t>de</w:t>
+      </w:r>
+      <w:r>
+        <w:rPr>
+          <w:rFonts w:cs="Arial"/>
+          <w:szCs w:val="22"/>
+        </w:rPr>
+        <w:t xml:space="preserve"> </w:t>
+      </w:r>
+      <w:r>
+        <w:rPr>
+          <w:rFonts w:cs="Arial"/>
+          <w:szCs w:val="22"/>
+        </w:rPr>
+        <w:t>configuración</w:t>
+      </w:r>
+      <w:r>
+        <w:rPr>
+          <w:rFonts w:cs="Arial"/>
+          <w:szCs w:val="22"/>
+        </w:rPr>
+        <w:t xml:space="preserve"> </w:t>
+      </w:r>
+      <w:r>
+        <w:rPr>
+          <w:rFonts w:cs="Arial"/>
+          <w:szCs w:val="22"/>
+        </w:rPr>
         <w:t>se</w:t>
       </w:r>
       <w:r>
@@ -3054,7 +3198,21 @@
           <w:rFonts w:cs="Arial"/>
           <w:szCs w:val="22"/>
         </w:rPr>
-        <w:t>especifican</w:t>
+        <w:t>l</w:t>
+      </w:r>
+      <w:r>
+        <w:rPr>
+          <w:rFonts w:cs="Arial"/>
+          <w:szCs w:val="22"/>
+        </w:rPr>
+        <w:t>o</w:t>
+      </w:r>
+      <w:r>
+        <w:rPr>
+          <w:rFonts w:cs="Arial"/>
+          <w:szCs w:val="22"/>
+        </w:rPr>
+        <w:t>s</w:t>
       </w:r>
       <w:r>
         <w:rPr>
@@ -3068,7 +3226,7 @@
           <w:rFonts w:cs="Arial"/>
           <w:szCs w:val="22"/>
         </w:rPr>
-        <w:t>la</w:t>
+        <w:t>deberá</w:t>
       </w:r>
       <w:r>
         <w:rPr>
@@ -3082,105 +3240,14 @@
           <w:rFonts w:cs="Arial"/>
           <w:szCs w:val="22"/>
         </w:rPr>
-        <w:t>identificación</w:t>
-      </w:r>
-      <w:r>
-        <w:rPr>
-          <w:rFonts w:cs="Arial"/>
-          <w:szCs w:val="22"/>
-        </w:rPr>
-        <w:t xml:space="preserve"> </w:t>
-      </w:r>
-      <w:r>
-        <w:rPr>
-          <w:rFonts w:cs="Arial"/>
-          <w:szCs w:val="22"/>
-        </w:rPr>
-        <w:t>y</w:t>
-      </w:r>
-      <w:r>
-        <w:rPr>
-          <w:rFonts w:cs="Arial"/>
-          <w:szCs w:val="22"/>
-        </w:rPr>
-        <w:t xml:space="preserve"> </w:t>
-      </w:r>
-      <w:r>
-        <w:rPr>
-          <w:rFonts w:cs="Arial"/>
-          <w:szCs w:val="22"/>
-        </w:rPr>
-        <w:t>descripción</w:t>
-      </w:r>
-      <w:r>
-        <w:rPr>
-          <w:rFonts w:cs="Arial"/>
-          <w:szCs w:val="22"/>
-        </w:rPr>
-        <w:t xml:space="preserve"> </w:t>
-      </w:r>
-      <w:r>
-        <w:rPr>
-          <w:rFonts w:cs="Arial"/>
-          <w:szCs w:val="22"/>
-        </w:rPr>
-        <w:t>única</w:t>
-      </w:r>
-      <w:r>
-        <w:rPr>
-          <w:rFonts w:cs="Arial"/>
-          <w:szCs w:val="22"/>
-        </w:rPr>
-        <w:t xml:space="preserve"> </w:t>
-      </w:r>
-      <w:r>
-        <w:rPr>
-          <w:rFonts w:cs="Arial"/>
-          <w:szCs w:val="22"/>
-        </w:rPr>
-        <w:t>de</w:t>
-      </w:r>
-      <w:r>
-        <w:rPr>
-          <w:rFonts w:cs="Arial"/>
-          <w:szCs w:val="22"/>
-        </w:rPr>
-        <w:t xml:space="preserve"> </w:t>
-      </w:r>
-      <w:r>
-        <w:rPr>
-          <w:rFonts w:cs="Arial"/>
-          <w:szCs w:val="22"/>
-        </w:rPr>
-        <w:t>cada</w:t>
-      </w:r>
-      <w:r>
-        <w:rPr>
-          <w:rFonts w:cs="Arial"/>
-          <w:szCs w:val="22"/>
-        </w:rPr>
-        <w:t xml:space="preserve"> </w:t>
-      </w:r>
-      <w:r>
-        <w:rPr>
-          <w:rFonts w:cs="Arial"/>
-          <w:szCs w:val="22"/>
-        </w:rPr>
-        <w:t>elemento</w:t>
-      </w:r>
-      <w:r>
-        <w:rPr>
-          <w:rFonts w:cs="Arial"/>
-          <w:szCs w:val="22"/>
-        </w:rPr>
-        <w:t xml:space="preserve"> </w:t>
-      </w:r>
-      <w:r>
-        <w:rPr>
-          <w:rFonts w:cs="Arial"/>
-          <w:szCs w:val="22"/>
-        </w:rPr>
-        <w:t>de configuración.</w:t>
+        <w:t>agregar</w:t>
+      </w:r>
+      <w:r>
+        <w:rPr>
+          <w:rFonts w:cs="Arial"/>
+          <w:szCs w:val="22"/>
+        </w:rPr>
+        <w:t xml:space="preserve"> en el directorio referido a su alcance en particular. </w:t>
       </w:r>
     </w:p>
     <w:p>
@@ -3192,173 +3259,6 @@
         <w:jc w:val="left"/>
         <w:rPr>
           <w:rFonts w:cs="Arial"/>
-          <w:szCs w:val="22"/>
-        </w:rPr>
-      </w:pPr>
-      <w:r>
-        <w:rPr>
-          <w:rFonts w:cs="Arial"/>
-          <w:szCs w:val="22"/>
-        </w:rPr>
-        <w:t>Para</w:t>
-      </w:r>
-      <w:r>
-        <w:rPr>
-          <w:rFonts w:cs="Arial"/>
-          <w:szCs w:val="22"/>
-        </w:rPr>
-        <w:t xml:space="preserve"> </w:t>
-      </w:r>
-      <w:r>
-        <w:rPr>
-          <w:rFonts w:cs="Arial"/>
-          <w:szCs w:val="22"/>
-        </w:rPr>
-        <w:t>todos</w:t>
-      </w:r>
-      <w:r>
-        <w:rPr>
-          <w:rFonts w:cs="Arial"/>
-          <w:szCs w:val="22"/>
-        </w:rPr>
-        <w:t xml:space="preserve"> </w:t>
-      </w:r>
-      <w:r>
-        <w:rPr>
-          <w:rFonts w:cs="Arial"/>
-          <w:szCs w:val="22"/>
-        </w:rPr>
-        <w:t>los</w:t>
-      </w:r>
-      <w:r>
-        <w:rPr>
-          <w:rFonts w:cs="Arial"/>
-          <w:szCs w:val="22"/>
-        </w:rPr>
-        <w:t xml:space="preserve"> </w:t>
-      </w:r>
-      <w:r>
-        <w:rPr>
-          <w:rFonts w:cs="Arial"/>
-          <w:szCs w:val="22"/>
-        </w:rPr>
-        <w:t>elementos</w:t>
-      </w:r>
-      <w:r>
-        <w:rPr>
-          <w:rFonts w:cs="Arial"/>
-          <w:szCs w:val="22"/>
-        </w:rPr>
-        <w:t xml:space="preserve"> </w:t>
-      </w:r>
-      <w:r>
-        <w:rPr>
-          <w:rFonts w:cs="Arial"/>
-          <w:szCs w:val="22"/>
-        </w:rPr>
-        <w:t>de</w:t>
-      </w:r>
-      <w:r>
-        <w:rPr>
-          <w:rFonts w:cs="Arial"/>
-          <w:szCs w:val="22"/>
-        </w:rPr>
-        <w:t xml:space="preserve"> </w:t>
-      </w:r>
-      <w:r>
-        <w:rPr>
-          <w:rFonts w:cs="Arial"/>
-          <w:szCs w:val="22"/>
-        </w:rPr>
-        <w:t>configuración</w:t>
-      </w:r>
-      <w:r>
-        <w:rPr>
-          <w:rFonts w:cs="Arial"/>
-          <w:szCs w:val="22"/>
-        </w:rPr>
-        <w:t xml:space="preserve"> </w:t>
-      </w:r>
-      <w:r>
-        <w:rPr>
-          <w:rFonts w:cs="Arial"/>
-          <w:szCs w:val="22"/>
-        </w:rPr>
-        <w:t>se</w:t>
-      </w:r>
-      <w:r>
-        <w:rPr>
-          <w:rFonts w:cs="Arial"/>
-          <w:szCs w:val="22"/>
-        </w:rPr>
-        <w:t xml:space="preserve"> </w:t>
-      </w:r>
-      <w:r>
-        <w:rPr>
-          <w:rFonts w:cs="Arial"/>
-          <w:szCs w:val="22"/>
-        </w:rPr>
-        <w:t>l</w:t>
-      </w:r>
-      <w:r>
-        <w:rPr>
-          <w:rFonts w:cs="Arial"/>
-          <w:szCs w:val="22"/>
-        </w:rPr>
-        <w:t>o</w:t>
-      </w:r>
-      <w:r>
-        <w:rPr>
-          <w:rFonts w:cs="Arial"/>
-          <w:szCs w:val="22"/>
-        </w:rPr>
-        <w:t>s</w:t>
-      </w:r>
-      <w:r>
-        <w:rPr>
-          <w:rFonts w:cs="Arial"/>
-          <w:szCs w:val="22"/>
-        </w:rPr>
-        <w:t xml:space="preserve"> </w:t>
-      </w:r>
-      <w:r>
-        <w:rPr>
-          <w:rFonts w:cs="Arial"/>
-          <w:szCs w:val="22"/>
-        </w:rPr>
-        <w:t>deberá</w:t>
-      </w:r>
-      <w:r>
-        <w:rPr>
-          <w:rFonts w:cs="Arial"/>
-          <w:szCs w:val="22"/>
-        </w:rPr>
-        <w:t xml:space="preserve"> </w:t>
-      </w:r>
-      <w:r>
-        <w:rPr>
-          <w:rFonts w:cs="Arial"/>
-          <w:szCs w:val="22"/>
-        </w:rPr>
-        <w:t>agregar</w:t>
-      </w:r>
-      <w:r>
-        <w:rPr>
-          <w:rFonts w:cs="Arial"/>
-          <w:szCs w:val="22"/>
-        </w:rPr>
-        <w:t xml:space="preserve"> en el directorio referido a su alcance en particular. </w:t>
-      </w:r>
-    </w:p>
-    <w:p>
-      <w:pPr>
-        <w:widowControl/>
-        <w:shd w:val="clear" w:color="auto" w:fill="FFFFFF"/>
-        <w:spacing w:line="240" w:lineRule="auto"/>
-        <w:ind w:left="720"/>
-        <w:jc w:val="left"/>
-        <w:rPr>
-          <w:rFonts w:cs="Arial"/>
           <w:color w:val="000000"/>
           <w:sz w:val="26"/>
           <w:szCs w:val="26"/>
@@ -3581,14 +3481,14 @@
           <w:lang w:val="es-ES"/>
         </w:rPr>
       </w:pPr>
-      <w:bookmarkStart w:id="11" w:name="_Toc527729681"/>
+      <w:bookmarkStart w:id="12" w:name="_Toc527729681"/>
       <w:r>
         <w:rPr>
           <w:lang w:val="es-ES"/>
         </w:rPr>
         <w:t>Estructura del repositorio</w:t>
       </w:r>
-      <w:bookmarkEnd w:id="11"/>
+      <w:bookmarkEnd w:id="12"/>
     </w:p>
     <w:p>
       <w:pPr>
@@ -3636,17 +3536,9 @@
         <w:rPr>
           <w:lang w:val="es-ES"/>
         </w:rPr>
-        <w:t xml:space="preserve"> Elementos relacionados al código fuente del sistema. El mismo se subdivide </w:t>
-      </w:r>
-      <w:bookmarkStart w:id="12" w:name="_GoBack"/>
-      <w:r>
-        <w:rPr>
-          <w:lang w:val="es-ES"/>
-        </w:rPr>
-        <w:t>en:</w:t>
+        <w:t xml:space="preserve"> Elementos relacionados al código fuente del sistema. El mismo se subdivide en:</w:t>
       </w:r>
     </w:p>
-    <w:bookmarkEnd w:id="12"/>
     <w:p>
       <w:pPr>
         <w:pStyle w:val="Prrafodelista"/>
@@ -3666,14 +3558,12 @@
         </w:rPr>
         <w:t xml:space="preserve">App: </w:t>
       </w:r>
-      <w:proofErr w:type="spellStart"/>
       <w:r>
         <w:rPr>
           <w:lang w:val="es-ES"/>
         </w:rPr>
-        <w:t>Codigo</w:t>
-      </w:r>
-      <w:proofErr w:type="spellEnd"/>
+        <w:t>Código</w:t>
+      </w:r>
       <w:r>
         <w:rPr>
           <w:lang w:val="es-ES"/>
@@ -3782,14 +3672,12 @@
         </w:rPr>
         <w:t xml:space="preserve">Web: </w:t>
       </w:r>
-      <w:proofErr w:type="spellStart"/>
       <w:r>
         <w:rPr>
           <w:lang w:val="es-ES"/>
         </w:rPr>
-        <w:t>Codigo</w:t>
-      </w:r>
-      <w:proofErr w:type="spellEnd"/>
+        <w:t>Código</w:t>
+      </w:r>
       <w:r>
         <w:rPr>
           <w:lang w:val="es-ES"/>
@@ -4040,7 +3928,7 @@
       <w:r>
         <w:rPr>
           <w:noProof/>
-          <w:lang w:val="es-ES"/>
+          <w:lang w:val="es-AR" w:eastAsia="es-AR"/>
         </w:rPr>
         <w:lastRenderedPageBreak/>
         <w:drawing>
@@ -4110,7 +3998,7 @@
 </file>
 
 <file path=word/endnotes.xml><?xml version="1.0" encoding="utf-8"?>
-<w:endnotes xmlns:wpc="http://schemas.microsoft.com/office/word/2010/wordprocessingCanvas" xmlns:cx="http://schemas.microsoft.com/office/drawing/2014/chartex" xmlns:cx1="http://schemas.microsoft.com/office/drawing/2015/9/8/chartex" xmlns:cx2="http://schemas.microsoft.com/office/drawing/2015/10/21/chartex" xmlns:cx3="http://schemas.microsoft.com/office/drawing/2016/5/9/chartex" xmlns:cx4="http://schemas.microsoft.com/office/drawing/2016/5/10/chartex" xmlns:cx5="http://schemas.microsoft.com/office/drawing/2016/5/11/chartex" xmlns:cx6="http://schemas.microsoft.com/office/drawing/2016/5/12/chartex" xmlns:cx7="http://schemas.microsoft.com/office/drawing/2016/5/13/chartex" xmlns:cx8="http://schemas.microsoft.com/office/drawing/2016/5/14/chartex" xmlns:mc="http://schemas.openxmlformats.org/markup-compatibility/2006" xmlns:aink="http://schemas.microsoft.com/office/drawing/2016/ink" xmlns:am3d="http://schemas.microsoft.com/office/drawing/2017/model3d" xmlns:o="urn:schemas-microsoft-com:office:office" xmlns:r="http://schemas.openxmlformats.org/officeDocument/2006/relationships" xmlns:m="http://schemas.openxmlformats.org/officeDocument/2006/math" xmlns:v="urn:schemas-microsoft-com:vml" xmlns:wp14="http://schemas.microsoft.com/office/word/2010/wordprocessingDrawing" xmlns:wp="http://schemas.openxmlformats.org/drawingml/2006/wordprocessingDrawing" xmlns:w10="urn:schemas-microsoft-com:office:word" xmlns:w="http://schemas.openxmlformats.org/wordprocessingml/2006/main" xmlns:w14="http://schemas.microsoft.com/office/word/2010/wordml" xmlns:w15="http://schemas.microsoft.com/office/word/2012/wordml" xmlns:w16cid="http://schemas.microsoft.com/office/word/2016/wordml/cid" xmlns:w16se="http://schemas.microsoft.com/office/word/2015/wordml/symex" xmlns:wpg="http://schemas.microsoft.com/office/word/2010/wordprocessingGroup" xmlns:wpi="http://schemas.microsoft.com/office/word/2010/wordprocessingInk" xmlns:wne="http://schemas.microsoft.com/office/word/2006/wordml" xmlns:wps="http://schemas.microsoft.com/office/word/2010/wordprocessingShape" mc:Ignorable="w14 w15 w16se w16cid wp14">
+<w:endnotes xmlns:wpc="http://schemas.microsoft.com/office/word/2010/wordprocessingCanvas" xmlns:mc="http://schemas.openxmlformats.org/markup-compatibility/2006" xmlns:o="urn:schemas-microsoft-com:office:office" xmlns:r="http://schemas.openxmlformats.org/officeDocument/2006/relationships" xmlns:m="http://schemas.openxmlformats.org/officeDocument/2006/math" xmlns:v="urn:schemas-microsoft-com:vml" xmlns:wp14="http://schemas.microsoft.com/office/word/2010/wordprocessingDrawing" xmlns:wp="http://schemas.openxmlformats.org/drawingml/2006/wordprocessingDrawing" xmlns:w10="urn:schemas-microsoft-com:office:word" xmlns:w="http://schemas.openxmlformats.org/wordprocessingml/2006/main" xmlns:w14="http://schemas.microsoft.com/office/word/2010/wordml" xmlns:w15="http://schemas.microsoft.com/office/word/2012/wordml" xmlns:wpg="http://schemas.microsoft.com/office/word/2010/wordprocessingGroup" xmlns:wpi="http://schemas.microsoft.com/office/word/2010/wordprocessingInk" xmlns:wne="http://schemas.microsoft.com/office/word/2006/wordml" xmlns:wps="http://schemas.microsoft.com/office/word/2010/wordprocessingShape" mc:Ignorable="w14 w15 wp14">
   <w:endnote w:type="separator" w:id="-1">
     <w:p>
       <w:pPr>
@@ -4135,7 +4023,7 @@
 </file>
 
 <file path=word/footer1.xml><?xml version="1.0" encoding="utf-8"?>
-<w:ftr xmlns:wpc="http://schemas.microsoft.com/office/word/2010/wordprocessingCanvas" xmlns:cx="http://schemas.microsoft.com/office/drawing/2014/chartex" xmlns:cx1="http://schemas.microsoft.com/office/drawing/2015/9/8/chartex" xmlns:cx2="http://schemas.microsoft.com/office/drawing/2015/10/21/chartex" xmlns:cx3="http://schemas.microsoft.com/office/drawing/2016/5/9/chartex" xmlns:cx4="http://schemas.microsoft.com/office/drawing/2016/5/10/chartex" xmlns:cx5="http://schemas.microsoft.com/office/drawing/2016/5/11/chartex" xmlns:cx6="http://schemas.microsoft.com/office/drawing/2016/5/12/chartex" xmlns:cx7="http://schemas.microsoft.com/office/drawing/2016/5/13/chartex" xmlns:cx8="http://schemas.microsoft.com/office/drawing/2016/5/14/chartex" xmlns:mc="http://schemas.openxmlformats.org/markup-compatibility/2006" xmlns:aink="http://schemas.microsoft.com/office/drawing/2016/ink" xmlns:am3d="http://schemas.microsoft.com/office/drawing/2017/model3d" xmlns:o="urn:schemas-microsoft-com:office:office" xmlns:r="http://schemas.openxmlformats.org/officeDocument/2006/relationships" xmlns:m="http://schemas.openxmlformats.org/officeDocument/2006/math" xmlns:v="urn:schemas-microsoft-com:vml" xmlns:wp14="http://schemas.microsoft.com/office/word/2010/wordprocessingDrawing" xmlns:wp="http://schemas.openxmlformats.org/drawingml/2006/wordprocessingDrawing" xmlns:w10="urn:schemas-microsoft-com:office:word" xmlns:w="http://schemas.openxmlformats.org/wordprocessingml/2006/main" xmlns:w14="http://schemas.microsoft.com/office/word/2010/wordml" xmlns:w15="http://schemas.microsoft.com/office/word/2012/wordml" xmlns:w16cid="http://schemas.microsoft.com/office/word/2016/wordml/cid" xmlns:w16se="http://schemas.microsoft.com/office/word/2015/wordml/symex" xmlns:wpg="http://schemas.microsoft.com/office/word/2010/wordprocessingGroup" xmlns:wpi="http://schemas.microsoft.com/office/word/2010/wordprocessingInk" xmlns:wne="http://schemas.microsoft.com/office/word/2006/wordml" xmlns:wps="http://schemas.microsoft.com/office/word/2010/wordprocessingShape" mc:Ignorable="w14 w15 w16se w16cid wp14">
+<w:ftr xmlns:wpc="http://schemas.microsoft.com/office/word/2010/wordprocessingCanvas" xmlns:mc="http://schemas.openxmlformats.org/markup-compatibility/2006" xmlns:o="urn:schemas-microsoft-com:office:office" xmlns:r="http://schemas.openxmlformats.org/officeDocument/2006/relationships" xmlns:m="http://schemas.openxmlformats.org/officeDocument/2006/math" xmlns:v="urn:schemas-microsoft-com:vml" xmlns:wp14="http://schemas.microsoft.com/office/word/2010/wordprocessingDrawing" xmlns:wp="http://schemas.openxmlformats.org/drawingml/2006/wordprocessingDrawing" xmlns:w10="urn:schemas-microsoft-com:office:word" xmlns:w="http://schemas.openxmlformats.org/wordprocessingml/2006/main" xmlns:w14="http://schemas.microsoft.com/office/word/2010/wordml" xmlns:w15="http://schemas.microsoft.com/office/word/2012/wordml" xmlns:wpg="http://schemas.microsoft.com/office/word/2010/wordprocessingGroup" xmlns:wpi="http://schemas.microsoft.com/office/word/2010/wordprocessingInk" xmlns:wne="http://schemas.microsoft.com/office/word/2006/wordml" xmlns:wps="http://schemas.microsoft.com/office/word/2010/wordprocessingShape" mc:Ignorable="w14 w15 wp14">
   <w:tbl>
     <w:tblPr>
       <w:tblW w:w="0" w:type="auto"/>
@@ -4236,7 +4124,7 @@
               <w:rStyle w:val="Nmerodepgina"/>
               <w:noProof/>
             </w:rPr>
-            <w:t>1</w:t>
+            <w:t>6</w:t>
           </w:r>
           <w:r>
             <w:rPr>
@@ -4273,7 +4161,7 @@
               <w:rStyle w:val="Nmerodepgina"/>
               <w:noProof/>
             </w:rPr>
-            <w:t>13</w:t>
+            <w:t>6</w:t>
           </w:r>
           <w:r>
             <w:rPr>
@@ -4294,7 +4182,7 @@
 </file>
 
 <file path=word/footnotes.xml><?xml version="1.0" encoding="utf-8"?>
-<w:footnotes xmlns:wpc="http://schemas.microsoft.com/office/word/2010/wordprocessingCanvas" xmlns:cx="http://schemas.microsoft.com/office/drawing/2014/chartex" xmlns:cx1="http://schemas.microsoft.com/office/drawing/2015/9/8/chartex" xmlns:cx2="http://schemas.microsoft.com/office/drawing/2015/10/21/chartex" xmlns:cx3="http://schemas.microsoft.com/office/drawing/2016/5/9/chartex" xmlns:cx4="http://schemas.microsoft.com/office/drawing/2016/5/10/chartex" xmlns:cx5="http://schemas.microsoft.com/office/drawing/2016/5/11/chartex" xmlns:cx6="http://schemas.microsoft.com/office/drawing/2016/5/12/chartex" xmlns:cx7="http://schemas.microsoft.com/office/drawing/2016/5/13/chartex" xmlns:cx8="http://schemas.microsoft.com/office/drawing/2016/5/14/chartex" xmlns:mc="http://schemas.openxmlformats.org/markup-compatibility/2006" xmlns:aink="http://schemas.microsoft.com/office/drawing/2016/ink" xmlns:am3d="http://schemas.microsoft.com/office/drawing/2017/model3d" xmlns:o="urn:schemas-microsoft-com:office:office" xmlns:r="http://schemas.openxmlformats.org/officeDocument/2006/relationships" xmlns:m="http://schemas.openxmlformats.org/officeDocument/2006/math" xmlns:v="urn:schemas-microsoft-com:vml" xmlns:wp14="http://schemas.microsoft.com/office/word/2010/wordprocessingDrawing" xmlns:wp="http://schemas.openxmlformats.org/drawingml/2006/wordprocessingDrawing" xmlns:w10="urn:schemas-microsoft-com:office:word" xmlns:w="http://schemas.openxmlformats.org/wordprocessingml/2006/main" xmlns:w14="http://schemas.microsoft.com/office/word/2010/wordml" xmlns:w15="http://schemas.microsoft.com/office/word/2012/wordml" xmlns:w16cid="http://schemas.microsoft.com/office/word/2016/wordml/cid" xmlns:w16se="http://schemas.microsoft.com/office/word/2015/wordml/symex" xmlns:wpg="http://schemas.microsoft.com/office/word/2010/wordprocessingGroup" xmlns:wpi="http://schemas.microsoft.com/office/word/2010/wordprocessingInk" xmlns:wne="http://schemas.microsoft.com/office/word/2006/wordml" xmlns:wps="http://schemas.microsoft.com/office/word/2010/wordprocessingShape" mc:Ignorable="w14 w15 w16se w16cid wp14">
+<w:footnotes xmlns:wpc="http://schemas.microsoft.com/office/word/2010/wordprocessingCanvas" xmlns:mc="http://schemas.openxmlformats.org/markup-compatibility/2006" xmlns:o="urn:schemas-microsoft-com:office:office" xmlns:r="http://schemas.openxmlformats.org/officeDocument/2006/relationships" xmlns:m="http://schemas.openxmlformats.org/officeDocument/2006/math" xmlns:v="urn:schemas-microsoft-com:vml" xmlns:wp14="http://schemas.microsoft.com/office/word/2010/wordprocessingDrawing" xmlns:wp="http://schemas.openxmlformats.org/drawingml/2006/wordprocessingDrawing" xmlns:w10="urn:schemas-microsoft-com:office:word" xmlns:w="http://schemas.openxmlformats.org/wordprocessingml/2006/main" xmlns:w14="http://schemas.microsoft.com/office/word/2010/wordml" xmlns:w15="http://schemas.microsoft.com/office/word/2012/wordml" xmlns:wpg="http://schemas.microsoft.com/office/word/2010/wordprocessingGroup" xmlns:wpi="http://schemas.microsoft.com/office/word/2010/wordprocessingInk" xmlns:wne="http://schemas.microsoft.com/office/word/2006/wordml" xmlns:wps="http://schemas.microsoft.com/office/word/2010/wordprocessingShape" mc:Ignorable="w14 w15 wp14">
   <w:footnote w:type="separator" w:id="-1">
     <w:p>
       <w:pPr>
@@ -4319,7 +4207,7 @@
 </file>
 
 <file path=word/header1.xml><?xml version="1.0" encoding="utf-8"?>
-<w:hdr xmlns:wpc="http://schemas.microsoft.com/office/word/2010/wordprocessingCanvas" xmlns:cx="http://schemas.microsoft.com/office/drawing/2014/chartex" xmlns:cx1="http://schemas.microsoft.com/office/drawing/2015/9/8/chartex" xmlns:cx2="http://schemas.microsoft.com/office/drawing/2015/10/21/chartex" xmlns:cx3="http://schemas.microsoft.com/office/drawing/2016/5/9/chartex" xmlns:cx4="http://schemas.microsoft.com/office/drawing/2016/5/10/chartex" xmlns:cx5="http://schemas.microsoft.com/office/drawing/2016/5/11/chartex" xmlns:cx6="http://schemas.microsoft.com/office/drawing/2016/5/12/chartex" xmlns:cx7="http://schemas.microsoft.com/office/drawing/2016/5/13/chartex" xmlns:cx8="http://schemas.microsoft.com/office/drawing/2016/5/14/chartex" xmlns:mc="http://schemas.openxmlformats.org/markup-compatibility/2006" xmlns:aink="http://schemas.microsoft.com/office/drawing/2016/ink" xmlns:am3d="http://schemas.microsoft.com/office/drawing/2017/model3d" xmlns:o="urn:schemas-microsoft-com:office:office" xmlns:r="http://schemas.openxmlformats.org/officeDocument/2006/relationships" xmlns:m="http://schemas.openxmlformats.org/officeDocument/2006/math" xmlns:v="urn:schemas-microsoft-com:vml" xmlns:wp14="http://schemas.microsoft.com/office/word/2010/wordprocessingDrawing" xmlns:wp="http://schemas.openxmlformats.org/drawingml/2006/wordprocessingDrawing" xmlns:w10="urn:schemas-microsoft-com:office:word" xmlns:w="http://schemas.openxmlformats.org/wordprocessingml/2006/main" xmlns:w14="http://schemas.microsoft.com/office/word/2010/wordml" xmlns:w15="http://schemas.microsoft.com/office/word/2012/wordml" xmlns:w16cid="http://schemas.microsoft.com/office/word/2016/wordml/cid" xmlns:w16se="http://schemas.microsoft.com/office/word/2015/wordml/symex" xmlns:wpg="http://schemas.microsoft.com/office/word/2010/wordprocessingGroup" xmlns:wpi="http://schemas.microsoft.com/office/word/2010/wordprocessingInk" xmlns:wne="http://schemas.microsoft.com/office/word/2006/wordml" xmlns:wps="http://schemas.microsoft.com/office/word/2010/wordprocessingShape" mc:Ignorable="w14 w15 w16se w16cid wp14">
+<w:hdr xmlns:wpc="http://schemas.microsoft.com/office/word/2010/wordprocessingCanvas" xmlns:mc="http://schemas.openxmlformats.org/markup-compatibility/2006" xmlns:o="urn:schemas-microsoft-com:office:office" xmlns:r="http://schemas.openxmlformats.org/officeDocument/2006/relationships" xmlns:m="http://schemas.openxmlformats.org/officeDocument/2006/math" xmlns:v="urn:schemas-microsoft-com:vml" xmlns:wp14="http://schemas.microsoft.com/office/word/2010/wordprocessingDrawing" xmlns:wp="http://schemas.openxmlformats.org/drawingml/2006/wordprocessingDrawing" xmlns:w10="urn:schemas-microsoft-com:office:word" xmlns:w="http://schemas.openxmlformats.org/wordprocessingml/2006/main" xmlns:w14="http://schemas.microsoft.com/office/word/2010/wordml" xmlns:w15="http://schemas.microsoft.com/office/word/2012/wordml" xmlns:wpg="http://schemas.microsoft.com/office/word/2010/wordprocessingGroup" xmlns:wpi="http://schemas.microsoft.com/office/word/2010/wordprocessingInk" xmlns:wne="http://schemas.microsoft.com/office/word/2006/wordml" xmlns:wps="http://schemas.microsoft.com/office/word/2010/wordprocessingShape" mc:Ignorable="w14 w15 wp14">
   <w:tbl>
     <w:tblPr>
       <w:tblW w:w="0" w:type="auto"/>
@@ -4521,7 +4409,7 @@
 </file>
 
 <file path=word/numbering.xml><?xml version="1.0" encoding="utf-8"?>
-<w:numbering xmlns:wpc="http://schemas.microsoft.com/office/word/2010/wordprocessingCanvas" xmlns:cx="http://schemas.microsoft.com/office/drawing/2014/chartex" xmlns:cx1="http://schemas.microsoft.com/office/drawing/2015/9/8/chartex" xmlns:cx2="http://schemas.microsoft.com/office/drawing/2015/10/21/chartex" xmlns:cx3="http://schemas.microsoft.com/office/drawing/2016/5/9/chartex" xmlns:cx4="http://schemas.microsoft.com/office/drawing/2016/5/10/chartex" xmlns:cx5="http://schemas.microsoft.com/office/drawing/2016/5/11/chartex" xmlns:cx6="http://schemas.microsoft.com/office/drawing/2016/5/12/chartex" xmlns:cx7="http://schemas.microsoft.com/office/drawing/2016/5/13/chartex" xmlns:cx8="http://schemas.microsoft.com/office/drawing/2016/5/14/chartex" xmlns:mc="http://schemas.openxmlformats.org/markup-compatibility/2006" xmlns:aink="http://schemas.microsoft.com/office/drawing/2016/ink" xmlns:am3d="http://schemas.microsoft.com/office/drawing/2017/model3d" xmlns:o="urn:schemas-microsoft-com:office:office" xmlns:r="http://schemas.openxmlformats.org/officeDocument/2006/relationships" xmlns:m="http://schemas.openxmlformats.org/officeDocument/2006/math" xmlns:v="urn:schemas-microsoft-com:vml" xmlns:wp14="http://schemas.microsoft.com/office/word/2010/wordprocessingDrawing" xmlns:wp="http://schemas.openxmlformats.org/drawingml/2006/wordprocessingDrawing" xmlns:w10="urn:schemas-microsoft-com:office:word" xmlns:w="http://schemas.openxmlformats.org/wordprocessingml/2006/main" xmlns:w14="http://schemas.microsoft.com/office/word/2010/wordml" xmlns:w15="http://schemas.microsoft.com/office/word/2012/wordml" xmlns:w16cid="http://schemas.microsoft.com/office/word/2016/wordml/cid" xmlns:w16se="http://schemas.microsoft.com/office/word/2015/wordml/symex" xmlns:wpg="http://schemas.microsoft.com/office/word/2010/wordprocessingGroup" xmlns:wpi="http://schemas.microsoft.com/office/word/2010/wordprocessingInk" xmlns:wne="http://schemas.microsoft.com/office/word/2006/wordml" xmlns:wps="http://schemas.microsoft.com/office/word/2010/wordprocessingShape" mc:Ignorable="w14 w15 w16se w16cid wp14">
+<w:numbering xmlns:wpc="http://schemas.microsoft.com/office/word/2010/wordprocessingCanvas" xmlns:mc="http://schemas.openxmlformats.org/markup-compatibility/2006" xmlns:o="urn:schemas-microsoft-com:office:office" xmlns:r="http://schemas.openxmlformats.org/officeDocument/2006/relationships" xmlns:m="http://schemas.openxmlformats.org/officeDocument/2006/math" xmlns:v="urn:schemas-microsoft-com:vml" xmlns:wp14="http://schemas.microsoft.com/office/word/2010/wordprocessingDrawing" xmlns:wp="http://schemas.openxmlformats.org/drawingml/2006/wordprocessingDrawing" xmlns:w10="urn:schemas-microsoft-com:office:word" xmlns:w="http://schemas.openxmlformats.org/wordprocessingml/2006/main" xmlns:w14="http://schemas.microsoft.com/office/word/2010/wordml" xmlns:w15="http://schemas.microsoft.com/office/word/2012/wordml" xmlns:wpg="http://schemas.microsoft.com/office/word/2010/wordprocessingGroup" xmlns:wpi="http://schemas.microsoft.com/office/word/2010/wordprocessingInk" xmlns:wne="http://schemas.microsoft.com/office/word/2006/wordml" xmlns:wps="http://schemas.microsoft.com/office/word/2010/wordprocessingShape" mc:Ignorable="w14 w15 wp14">
   <w:abstractNum w:abstractNumId="0" w15:restartNumberingAfterBreak="0">
     <w:nsid w:val="FFFFFFFB"/>
     <w:multiLevelType w:val="multilevel"/>
@@ -4854,6 +4742,119 @@
     </w:lvl>
   </w:abstractNum>
   <w:abstractNum w:abstractNumId="3" w15:restartNumberingAfterBreak="0">
+    <w:nsid w:val="03A45FDA"/>
+    <w:multiLevelType w:val="hybridMultilevel"/>
+    <w:tmpl w:val="D1A43054"/>
+    <w:lvl w:ilvl="0" w:tplc="2C0A0001">
+      <w:start w:val="1"/>
+      <w:numFmt w:val="bullet"/>
+      <w:lvlText w:val=""/>
+      <w:lvlJc w:val="left"/>
+      <w:pPr>
+        <w:ind w:left="720" w:hanging="360"/>
+      </w:pPr>
+      <w:rPr>
+        <w:rFonts w:ascii="Symbol" w:hAnsi="Symbol" w:hint="default"/>
+      </w:rPr>
+    </w:lvl>
+    <w:lvl w:ilvl="1" w:tplc="2C0A0003" w:tentative="1">
+      <w:start w:val="1"/>
+      <w:numFmt w:val="bullet"/>
+      <w:lvlText w:val="o"/>
+      <w:lvlJc w:val="left"/>
+      <w:pPr>
+        <w:ind w:left="1440" w:hanging="360"/>
+      </w:pPr>
+      <w:rPr>
+        <w:rFonts w:ascii="Courier New" w:hAnsi="Courier New" w:cs="Courier New" w:hint="default"/>
+      </w:rPr>
+    </w:lvl>
+    <w:lvl w:ilvl="2" w:tplc="2C0A0005" w:tentative="1">
+      <w:start w:val="1"/>
+      <w:numFmt w:val="bullet"/>
+      <w:lvlText w:val=""/>
+      <w:lvlJc w:val="left"/>
+      <w:pPr>
+        <w:ind w:left="2160" w:hanging="360"/>
+      </w:pPr>
+      <w:rPr>
+        <w:rFonts w:ascii="Wingdings" w:hAnsi="Wingdings" w:hint="default"/>
+      </w:rPr>
+    </w:lvl>
+    <w:lvl w:ilvl="3" w:tplc="2C0A0001" w:tentative="1">
+      <w:start w:val="1"/>
+      <w:numFmt w:val="bullet"/>
+      <w:lvlText w:val=""/>
+      <w:lvlJc w:val="left"/>
+      <w:pPr>
+        <w:ind w:left="2880" w:hanging="360"/>
+      </w:pPr>
+      <w:rPr>
+        <w:rFonts w:ascii="Symbol" w:hAnsi="Symbol" w:hint="default"/>
+      </w:rPr>
+    </w:lvl>
+    <w:lvl w:ilvl="4" w:tplc="2C0A0003" w:tentative="1">
+      <w:start w:val="1"/>
+      <w:numFmt w:val="bullet"/>
+      <w:lvlText w:val="o"/>
+      <w:lvlJc w:val="left"/>
+      <w:pPr>
+        <w:ind w:left="3600" w:hanging="360"/>
+      </w:pPr>
+      <w:rPr>
+        <w:rFonts w:ascii="Courier New" w:hAnsi="Courier New" w:cs="Courier New" w:hint="default"/>
+      </w:rPr>
+    </w:lvl>
+    <w:lvl w:ilvl="5" w:tplc="2C0A0005" w:tentative="1">
+      <w:start w:val="1"/>
+      <w:numFmt w:val="bullet"/>
+      <w:lvlText w:val=""/>
+      <w:lvlJc w:val="left"/>
+      <w:pPr>
+        <w:ind w:left="4320" w:hanging="360"/>
+      </w:pPr>
+      <w:rPr>
+        <w:rFonts w:ascii="Wingdings" w:hAnsi="Wingdings" w:hint="default"/>
+      </w:rPr>
+    </w:lvl>
+    <w:lvl w:ilvl="6" w:tplc="2C0A0001" w:tentative="1">
+      <w:start w:val="1"/>
+      <w:numFmt w:val="bullet"/>
+      <w:lvlText w:val=""/>
+      <w:lvlJc w:val="left"/>
+      <w:pPr>
+        <w:ind w:left="5040" w:hanging="360"/>
+      </w:pPr>
+      <w:rPr>
+        <w:rFonts w:ascii="Symbol" w:hAnsi="Symbol" w:hint="default"/>
+      </w:rPr>
+    </w:lvl>
+    <w:lvl w:ilvl="7" w:tplc="2C0A0003" w:tentative="1">
+      <w:start w:val="1"/>
+      <w:numFmt w:val="bullet"/>
+      <w:lvlText w:val="o"/>
+      <w:lvlJc w:val="left"/>
+      <w:pPr>
+        <w:ind w:left="5760" w:hanging="360"/>
+      </w:pPr>
+      <w:rPr>
+        <w:rFonts w:ascii="Courier New" w:hAnsi="Courier New" w:cs="Courier New" w:hint="default"/>
+      </w:rPr>
+    </w:lvl>
+    <w:lvl w:ilvl="8" w:tplc="2C0A0005" w:tentative="1">
+      <w:start w:val="1"/>
+      <w:numFmt w:val="bullet"/>
+      <w:lvlText w:val=""/>
+      <w:lvlJc w:val="left"/>
+      <w:pPr>
+        <w:ind w:left="6480" w:hanging="360"/>
+      </w:pPr>
+      <w:rPr>
+        <w:rFonts w:ascii="Wingdings" w:hAnsi="Wingdings" w:hint="default"/>
+      </w:rPr>
+    </w:lvl>
+  </w:abstractNum>
+  <w:abstractNum w:abstractNumId="4" w15:restartNumberingAfterBreak="0">
     <w:nsid w:val="06C84980"/>
     <w:multiLevelType w:val="multilevel"/>
     <w:tmpl w:val="E2C08D8E"/>
@@ -5002,7 +5003,7 @@
       </w:rPr>
     </w:lvl>
   </w:abstractNum>
-  <w:abstractNum w:abstractNumId="4" w15:restartNumberingAfterBreak="0">
+  <w:abstractNum w:abstractNumId="5" w15:restartNumberingAfterBreak="0">
     <w:nsid w:val="0A7D7EBD"/>
     <w:multiLevelType w:val="hybridMultilevel"/>
     <w:tmpl w:val="D014487A"/>
@@ -5142,7 +5143,7 @@
       </w:rPr>
     </w:lvl>
   </w:abstractNum>
-  <w:abstractNum w:abstractNumId="5" w15:restartNumberingAfterBreak="0">
+  <w:abstractNum w:abstractNumId="6" w15:restartNumberingAfterBreak="0">
     <w:nsid w:val="0B504049"/>
     <w:multiLevelType w:val="hybridMultilevel"/>
     <w:tmpl w:val="EDA20CFA"/>
@@ -5282,7 +5283,7 @@
       </w:rPr>
     </w:lvl>
   </w:abstractNum>
-  <w:abstractNum w:abstractNumId="6" w15:restartNumberingAfterBreak="0">
+  <w:abstractNum w:abstractNumId="7" w15:restartNumberingAfterBreak="0">
     <w:nsid w:val="0F11357B"/>
     <w:multiLevelType w:val="hybridMultilevel"/>
     <w:tmpl w:val="CC08DAA0"/>
@@ -5395,7 +5396,7 @@
       </w:rPr>
     </w:lvl>
   </w:abstractNum>
-  <w:abstractNum w:abstractNumId="7" w15:restartNumberingAfterBreak="0">
+  <w:abstractNum w:abstractNumId="8" w15:restartNumberingAfterBreak="0">
     <w:nsid w:val="11B75AEC"/>
     <w:multiLevelType w:val="hybridMultilevel"/>
     <w:tmpl w:val="BAE0AFEC"/>
@@ -5481,7 +5482,7 @@
       </w:pPr>
     </w:lvl>
   </w:abstractNum>
-  <w:abstractNum w:abstractNumId="8" w15:restartNumberingAfterBreak="0">
+  <w:abstractNum w:abstractNumId="9" w15:restartNumberingAfterBreak="0">
     <w:nsid w:val="1AD51340"/>
     <w:multiLevelType w:val="hybridMultilevel"/>
     <w:tmpl w:val="5AA24B36"/>
@@ -5594,7 +5595,7 @@
       </w:rPr>
     </w:lvl>
   </w:abstractNum>
-  <w:abstractNum w:abstractNumId="9" w15:restartNumberingAfterBreak="0">
+  <w:abstractNum w:abstractNumId="10" w15:restartNumberingAfterBreak="0">
     <w:nsid w:val="1EF85261"/>
     <w:multiLevelType w:val="multilevel"/>
     <w:tmpl w:val="4ABC76CE"/>
@@ -5743,7 +5744,7 @@
       </w:rPr>
     </w:lvl>
   </w:abstractNum>
-  <w:abstractNum w:abstractNumId="10" w15:restartNumberingAfterBreak="0">
+  <w:abstractNum w:abstractNumId="11" w15:restartNumberingAfterBreak="0">
     <w:nsid w:val="20BE4409"/>
     <w:multiLevelType w:val="hybridMultilevel"/>
     <w:tmpl w:val="8C96CD9A"/>
@@ -5829,7 +5830,7 @@
       </w:pPr>
     </w:lvl>
   </w:abstractNum>
-  <w:abstractNum w:abstractNumId="11" w15:restartNumberingAfterBreak="0">
+  <w:abstractNum w:abstractNumId="12" w15:restartNumberingAfterBreak="0">
     <w:nsid w:val="23E426EC"/>
     <w:multiLevelType w:val="hybridMultilevel"/>
     <w:tmpl w:val="EE26D502"/>
@@ -5942,7 +5943,7 @@
       </w:rPr>
     </w:lvl>
   </w:abstractNum>
-  <w:abstractNum w:abstractNumId="12" w15:restartNumberingAfterBreak="0">
+  <w:abstractNum w:abstractNumId="13" w15:restartNumberingAfterBreak="0">
     <w:nsid w:val="240633BE"/>
     <w:multiLevelType w:val="hybridMultilevel"/>
     <w:tmpl w:val="7A7C6FB4"/>
@@ -6082,7 +6083,7 @@
       </w:rPr>
     </w:lvl>
   </w:abstractNum>
-  <w:abstractNum w:abstractNumId="13" w15:restartNumberingAfterBreak="0">
+  <w:abstractNum w:abstractNumId="14" w15:restartNumberingAfterBreak="0">
     <w:nsid w:val="293F0DC8"/>
     <w:multiLevelType w:val="hybridMultilevel"/>
     <w:tmpl w:val="CA2CA46C"/>
@@ -6195,7 +6196,7 @@
       </w:rPr>
     </w:lvl>
   </w:abstractNum>
-  <w:abstractNum w:abstractNumId="14" w15:restartNumberingAfterBreak="0">
+  <w:abstractNum w:abstractNumId="15" w15:restartNumberingAfterBreak="0">
     <w:nsid w:val="2CE5097C"/>
     <w:multiLevelType w:val="hybridMultilevel"/>
     <w:tmpl w:val="FBE63288"/>
@@ -6308,7 +6309,7 @@
       </w:rPr>
     </w:lvl>
   </w:abstractNum>
-  <w:abstractNum w:abstractNumId="15" w15:restartNumberingAfterBreak="0">
+  <w:abstractNum w:abstractNumId="16" w15:restartNumberingAfterBreak="0">
     <w:nsid w:val="30951358"/>
     <w:multiLevelType w:val="hybridMultilevel"/>
     <w:tmpl w:val="B69E6648"/>
@@ -6421,7 +6422,7 @@
       </w:rPr>
     </w:lvl>
   </w:abstractNum>
-  <w:abstractNum w:abstractNumId="16" w15:restartNumberingAfterBreak="0">
+  <w:abstractNum w:abstractNumId="17" w15:restartNumberingAfterBreak="0">
     <w:nsid w:val="32936911"/>
     <w:multiLevelType w:val="multilevel"/>
     <w:tmpl w:val="E990BBF0"/>
@@ -6534,7 +6535,7 @@
       </w:pPr>
     </w:lvl>
   </w:abstractNum>
-  <w:abstractNum w:abstractNumId="17" w15:restartNumberingAfterBreak="0">
+  <w:abstractNum w:abstractNumId="18" w15:restartNumberingAfterBreak="0">
     <w:nsid w:val="338E0CDF"/>
     <w:multiLevelType w:val="multilevel"/>
     <w:tmpl w:val="00A2A272"/>
@@ -6683,7 +6684,7 @@
       </w:rPr>
     </w:lvl>
   </w:abstractNum>
-  <w:abstractNum w:abstractNumId="18" w15:restartNumberingAfterBreak="0">
+  <w:abstractNum w:abstractNumId="19" w15:restartNumberingAfterBreak="0">
     <w:nsid w:val="33AC08D4"/>
     <w:multiLevelType w:val="hybridMultilevel"/>
     <w:tmpl w:val="B9EE6B6E"/>
@@ -6796,7 +6797,7 @@
       </w:rPr>
     </w:lvl>
   </w:abstractNum>
-  <w:abstractNum w:abstractNumId="19" w15:restartNumberingAfterBreak="0">
+  <w:abstractNum w:abstractNumId="20" w15:restartNumberingAfterBreak="0">
     <w:nsid w:val="33DD6C5C"/>
     <w:multiLevelType w:val="hybridMultilevel"/>
     <w:tmpl w:val="C1CAEE92"/>
@@ -6909,7 +6910,7 @@
       </w:rPr>
     </w:lvl>
   </w:abstractNum>
-  <w:abstractNum w:abstractNumId="20" w15:restartNumberingAfterBreak="0">
+  <w:abstractNum w:abstractNumId="21" w15:restartNumberingAfterBreak="0">
     <w:nsid w:val="36616FD2"/>
     <w:multiLevelType w:val="hybridMultilevel"/>
     <w:tmpl w:val="469E7B2E"/>
@@ -7022,7 +7023,7 @@
       </w:rPr>
     </w:lvl>
   </w:abstractNum>
-  <w:abstractNum w:abstractNumId="21" w15:restartNumberingAfterBreak="0">
+  <w:abstractNum w:abstractNumId="22" w15:restartNumberingAfterBreak="0">
     <w:nsid w:val="37211951"/>
     <w:multiLevelType w:val="hybridMultilevel"/>
     <w:tmpl w:val="010EC99E"/>
@@ -7135,7 +7136,7 @@
       </w:rPr>
     </w:lvl>
   </w:abstractNum>
-  <w:abstractNum w:abstractNumId="22" w15:restartNumberingAfterBreak="0">
+  <w:abstractNum w:abstractNumId="23" w15:restartNumberingAfterBreak="0">
     <w:nsid w:val="397168BD"/>
     <w:multiLevelType w:val="hybridMultilevel"/>
     <w:tmpl w:val="C9A2D70E"/>
@@ -7248,7 +7249,7 @@
       </w:rPr>
     </w:lvl>
   </w:abstractNum>
-  <w:abstractNum w:abstractNumId="23" w15:restartNumberingAfterBreak="0">
+  <w:abstractNum w:abstractNumId="24" w15:restartNumberingAfterBreak="0">
     <w:nsid w:val="3C013028"/>
     <w:multiLevelType w:val="hybridMultilevel"/>
     <w:tmpl w:val="736A4D68"/>
@@ -7388,7 +7389,7 @@
       </w:rPr>
     </w:lvl>
   </w:abstractNum>
-  <w:abstractNum w:abstractNumId="24" w15:restartNumberingAfterBreak="0">
+  <w:abstractNum w:abstractNumId="25" w15:restartNumberingAfterBreak="0">
     <w:nsid w:val="3F0A31CE"/>
     <w:multiLevelType w:val="hybridMultilevel"/>
     <w:tmpl w:val="B6A446A6"/>
@@ -7501,7 +7502,7 @@
       </w:rPr>
     </w:lvl>
   </w:abstractNum>
-  <w:abstractNum w:abstractNumId="25" w15:restartNumberingAfterBreak="0">
+  <w:abstractNum w:abstractNumId="26" w15:restartNumberingAfterBreak="0">
     <w:nsid w:val="42D06943"/>
     <w:multiLevelType w:val="hybridMultilevel"/>
     <w:tmpl w:val="CDEA1D1E"/>
@@ -7615,7 +7616,7 @@
       </w:rPr>
     </w:lvl>
   </w:abstractNum>
-  <w:abstractNum w:abstractNumId="26" w15:restartNumberingAfterBreak="0">
+  <w:abstractNum w:abstractNumId="27" w15:restartNumberingAfterBreak="0">
     <w:nsid w:val="4A3639D7"/>
     <w:multiLevelType w:val="hybridMultilevel"/>
     <w:tmpl w:val="3F982B54"/>
@@ -7729,7 +7730,7 @@
       </w:rPr>
     </w:lvl>
   </w:abstractNum>
-  <w:abstractNum w:abstractNumId="27" w15:restartNumberingAfterBreak="0">
+  <w:abstractNum w:abstractNumId="28" w15:restartNumberingAfterBreak="0">
     <w:nsid w:val="4C023B32"/>
     <w:multiLevelType w:val="hybridMultilevel"/>
     <w:tmpl w:val="9B9669F0"/>
@@ -7845,7 +7846,7 @@
       </w:pPr>
     </w:lvl>
   </w:abstractNum>
-  <w:abstractNum w:abstractNumId="28" w15:restartNumberingAfterBreak="0">
+  <w:abstractNum w:abstractNumId="29" w15:restartNumberingAfterBreak="0">
     <w:nsid w:val="5000540D"/>
     <w:multiLevelType w:val="hybridMultilevel"/>
     <w:tmpl w:val="951CFD36"/>
@@ -7958,7 +7959,7 @@
       </w:rPr>
     </w:lvl>
   </w:abstractNum>
-  <w:abstractNum w:abstractNumId="29" w15:restartNumberingAfterBreak="0">
+  <w:abstractNum w:abstractNumId="30" w15:restartNumberingAfterBreak="0">
     <w:nsid w:val="54AC15E4"/>
     <w:multiLevelType w:val="hybridMultilevel"/>
     <w:tmpl w:val="85745C1C"/>
@@ -8071,7 +8072,7 @@
       </w:rPr>
     </w:lvl>
   </w:abstractNum>
-  <w:abstractNum w:abstractNumId="30" w15:restartNumberingAfterBreak="0">
+  <w:abstractNum w:abstractNumId="31" w15:restartNumberingAfterBreak="0">
     <w:nsid w:val="55F44718"/>
     <w:multiLevelType w:val="hybridMultilevel"/>
     <w:tmpl w:val="707CD4FC"/>
@@ -8184,7 +8185,7 @@
       </w:rPr>
     </w:lvl>
   </w:abstractNum>
-  <w:abstractNum w:abstractNumId="31" w15:restartNumberingAfterBreak="0">
+  <w:abstractNum w:abstractNumId="32" w15:restartNumberingAfterBreak="0">
     <w:nsid w:val="57E8341A"/>
     <w:multiLevelType w:val="hybridMultilevel"/>
     <w:tmpl w:val="2D462D20"/>
@@ -8297,7 +8298,7 @@
       </w:rPr>
     </w:lvl>
   </w:abstractNum>
-  <w:abstractNum w:abstractNumId="32" w15:restartNumberingAfterBreak="0">
+  <w:abstractNum w:abstractNumId="33" w15:restartNumberingAfterBreak="0">
     <w:nsid w:val="581B4B3B"/>
     <w:multiLevelType w:val="hybridMultilevel"/>
     <w:tmpl w:val="9FCE1E04"/>
@@ -8410,7 +8411,7 @@
       </w:rPr>
     </w:lvl>
   </w:abstractNum>
-  <w:abstractNum w:abstractNumId="33" w15:restartNumberingAfterBreak="0">
+  <w:abstractNum w:abstractNumId="34" w15:restartNumberingAfterBreak="0">
     <w:nsid w:val="59590238"/>
     <w:multiLevelType w:val="hybridMultilevel"/>
     <w:tmpl w:val="B6CA0F62"/>
@@ -8523,7 +8524,7 @@
       </w:pPr>
     </w:lvl>
   </w:abstractNum>
-  <w:abstractNum w:abstractNumId="34" w15:restartNumberingAfterBreak="0">
+  <w:abstractNum w:abstractNumId="35" w15:restartNumberingAfterBreak="0">
     <w:nsid w:val="5A147CCA"/>
     <w:multiLevelType w:val="hybridMultilevel"/>
     <w:tmpl w:val="4D1E0410"/>
@@ -8636,7 +8637,7 @@
       </w:rPr>
     </w:lvl>
   </w:abstractNum>
-  <w:abstractNum w:abstractNumId="35" w15:restartNumberingAfterBreak="0">
+  <w:abstractNum w:abstractNumId="36" w15:restartNumberingAfterBreak="0">
     <w:nsid w:val="5A750338"/>
     <w:multiLevelType w:val="hybridMultilevel"/>
     <w:tmpl w:val="F550B71C"/>
@@ -8749,7 +8750,7 @@
       </w:rPr>
     </w:lvl>
   </w:abstractNum>
-  <w:abstractNum w:abstractNumId="36" w15:restartNumberingAfterBreak="0">
+  <w:abstractNum w:abstractNumId="37" w15:restartNumberingAfterBreak="0">
     <w:nsid w:val="5CE502BE"/>
     <w:multiLevelType w:val="multilevel"/>
     <w:tmpl w:val="C044AADA"/>
@@ -8898,7 +8899,7 @@
       </w:rPr>
     </w:lvl>
   </w:abstractNum>
-  <w:abstractNum w:abstractNumId="37" w15:restartNumberingAfterBreak="0">
+  <w:abstractNum w:abstractNumId="38" w15:restartNumberingAfterBreak="0">
     <w:nsid w:val="6B69598E"/>
     <w:multiLevelType w:val="multilevel"/>
     <w:tmpl w:val="0409001F"/>
@@ -8984,7 +8985,7 @@
       </w:pPr>
     </w:lvl>
   </w:abstractNum>
-  <w:abstractNum w:abstractNumId="38" w15:restartNumberingAfterBreak="0">
+  <w:abstractNum w:abstractNumId="39" w15:restartNumberingAfterBreak="0">
     <w:nsid w:val="6E126FBE"/>
     <w:multiLevelType w:val="multilevel"/>
     <w:tmpl w:val="1D824F9E"/>
@@ -9133,7 +9134,7 @@
       </w:rPr>
     </w:lvl>
   </w:abstractNum>
-  <w:abstractNum w:abstractNumId="39" w15:restartNumberingAfterBreak="0">
+  <w:abstractNum w:abstractNumId="40" w15:restartNumberingAfterBreak="0">
     <w:nsid w:val="6E8B2525"/>
     <w:multiLevelType w:val="hybridMultilevel"/>
     <w:tmpl w:val="9B9669F0"/>
@@ -9249,7 +9250,7 @@
       </w:pPr>
     </w:lvl>
   </w:abstractNum>
-  <w:abstractNum w:abstractNumId="40" w15:restartNumberingAfterBreak="0">
+  <w:abstractNum w:abstractNumId="41" w15:restartNumberingAfterBreak="0">
     <w:nsid w:val="6F4C797A"/>
     <w:multiLevelType w:val="hybridMultilevel"/>
     <w:tmpl w:val="0E52DDD4"/>
@@ -9362,7 +9363,7 @@
       </w:rPr>
     </w:lvl>
   </w:abstractNum>
-  <w:abstractNum w:abstractNumId="41" w15:restartNumberingAfterBreak="0">
+  <w:abstractNum w:abstractNumId="42" w15:restartNumberingAfterBreak="0">
     <w:nsid w:val="7A6259D6"/>
     <w:multiLevelType w:val="hybridMultilevel"/>
     <w:tmpl w:val="439E59CE"/>
@@ -9476,7 +9477,7 @@
       </w:rPr>
     </w:lvl>
   </w:abstractNum>
-  <w:abstractNum w:abstractNumId="42" w15:restartNumberingAfterBreak="0">
+  <w:abstractNum w:abstractNumId="43" w15:restartNumberingAfterBreak="0">
     <w:nsid w:val="7E1C54AC"/>
     <w:multiLevelType w:val="multilevel"/>
     <w:tmpl w:val="128CC104"/>
@@ -9593,121 +9594,121 @@
     <w:abstractNumId w:val="0"/>
   </w:num>
   <w:num w:numId="2">
-    <w:abstractNumId w:val="5"/>
+    <w:abstractNumId w:val="6"/>
   </w:num>
   <w:num w:numId="3">
     <w:abstractNumId w:val="2"/>
   </w:num>
   <w:num w:numId="4">
-    <w:abstractNumId w:val="23"/>
+    <w:abstractNumId w:val="24"/>
   </w:num>
   <w:num w:numId="5">
-    <w:abstractNumId w:val="33"/>
+    <w:abstractNumId w:val="34"/>
   </w:num>
   <w:num w:numId="6">
-    <w:abstractNumId w:val="27"/>
+    <w:abstractNumId w:val="28"/>
   </w:num>
   <w:num w:numId="7">
-    <w:abstractNumId w:val="24"/>
+    <w:abstractNumId w:val="25"/>
   </w:num>
   <w:num w:numId="8">
+    <w:abstractNumId w:val="20"/>
+  </w:num>
+  <w:num w:numId="9">
+    <w:abstractNumId w:val="41"/>
+  </w:num>
+  <w:num w:numId="10">
+    <w:abstractNumId w:val="10"/>
+  </w:num>
+  <w:num w:numId="11">
+    <w:abstractNumId w:val="7"/>
+  </w:num>
+  <w:num w:numId="12">
+    <w:abstractNumId w:val="31"/>
+  </w:num>
+  <w:num w:numId="13">
+    <w:abstractNumId w:val="13"/>
+  </w:num>
+  <w:num w:numId="14">
+    <w:abstractNumId w:val="5"/>
+  </w:num>
+  <w:num w:numId="15">
+    <w:abstractNumId w:val="12"/>
+  </w:num>
+  <w:num w:numId="16">
+    <w:abstractNumId w:val="22"/>
+  </w:num>
+  <w:num w:numId="17">
+    <w:abstractNumId w:val="14"/>
+  </w:num>
+  <w:num w:numId="18">
     <w:abstractNumId w:val="19"/>
   </w:num>
-  <w:num w:numId="9">
+  <w:num w:numId="19">
     <w:abstractNumId w:val="40"/>
   </w:num>
-  <w:num w:numId="10">
-    <w:abstractNumId w:val="9"/>
-  </w:num>
-  <w:num w:numId="11">
-    <w:abstractNumId w:val="6"/>
-  </w:num>
-  <w:num w:numId="12">
-    <w:abstractNumId w:val="30"/>
-  </w:num>
-  <w:num w:numId="13">
-    <w:abstractNumId w:val="12"/>
-  </w:num>
-  <w:num w:numId="14">
-    <w:abstractNumId w:val="4"/>
-  </w:num>
-  <w:num w:numId="15">
-    <w:abstractNumId w:val="11"/>
-  </w:num>
-  <w:num w:numId="16">
-    <w:abstractNumId w:val="21"/>
-  </w:num>
-  <w:num w:numId="17">
-    <w:abstractNumId w:val="13"/>
-  </w:num>
-  <w:num w:numId="18">
-    <w:abstractNumId w:val="18"/>
-  </w:num>
-  <w:num w:numId="19">
-    <w:abstractNumId w:val="39"/>
-  </w:num>
   <w:num w:numId="20">
-    <w:abstractNumId w:val="15"/>
+    <w:abstractNumId w:val="16"/>
   </w:num>
   <w:num w:numId="21">
-    <w:abstractNumId w:val="31"/>
+    <w:abstractNumId w:val="32"/>
   </w:num>
   <w:num w:numId="22">
-    <w:abstractNumId w:val="28"/>
+    <w:abstractNumId w:val="29"/>
   </w:num>
   <w:num w:numId="23">
-    <w:abstractNumId w:val="25"/>
+    <w:abstractNumId w:val="26"/>
   </w:num>
   <w:num w:numId="24">
     <w:abstractNumId w:val="1"/>
   </w:num>
   <w:num w:numId="25">
-    <w:abstractNumId w:val="26"/>
+    <w:abstractNumId w:val="27"/>
   </w:num>
   <w:num w:numId="26">
-    <w:abstractNumId w:val="41"/>
+    <w:abstractNumId w:val="42"/>
   </w:num>
   <w:num w:numId="27">
+    <w:abstractNumId w:val="36"/>
+  </w:num>
+  <w:num w:numId="28">
     <w:abstractNumId w:val="35"/>
   </w:num>
-  <w:num w:numId="28">
-    <w:abstractNumId w:val="34"/>
-  </w:num>
   <w:num w:numId="29">
-    <w:abstractNumId w:val="8"/>
+    <w:abstractNumId w:val="9"/>
   </w:num>
   <w:num w:numId="30">
-    <w:abstractNumId w:val="20"/>
+    <w:abstractNumId w:val="21"/>
   </w:num>
   <w:num w:numId="31">
-    <w:abstractNumId w:val="32"/>
+    <w:abstractNumId w:val="33"/>
   </w:num>
   <w:num w:numId="32">
-    <w:abstractNumId w:val="29"/>
+    <w:abstractNumId w:val="30"/>
   </w:num>
   <w:num w:numId="33">
-    <w:abstractNumId w:val="22"/>
+    <w:abstractNumId w:val="23"/>
   </w:num>
   <w:num w:numId="34">
-    <w:abstractNumId w:val="14"/>
+    <w:abstractNumId w:val="15"/>
   </w:num>
   <w:num w:numId="35">
-    <w:abstractNumId w:val="36"/>
+    <w:abstractNumId w:val="37"/>
   </w:num>
   <w:num w:numId="36">
-    <w:abstractNumId w:val="38"/>
+    <w:abstractNumId w:val="39"/>
   </w:num>
   <w:num w:numId="37">
-    <w:abstractNumId w:val="42"/>
+    <w:abstractNumId w:val="43"/>
   </w:num>
   <w:num w:numId="38">
-    <w:abstractNumId w:val="3"/>
+    <w:abstractNumId w:val="4"/>
   </w:num>
   <w:num w:numId="39">
-    <w:abstractNumId w:val="17"/>
+    <w:abstractNumId w:val="18"/>
   </w:num>
   <w:num w:numId="40">
-    <w:abstractNumId w:val="16"/>
+    <w:abstractNumId w:val="17"/>
   </w:num>
   <w:num w:numId="41">
     <w:abstractNumId w:val="0"/>
@@ -9722,19 +9723,22 @@
     <w:abstractNumId w:val="0"/>
   </w:num>
   <w:num w:numId="45">
-    <w:abstractNumId w:val="10"/>
+    <w:abstractNumId w:val="11"/>
   </w:num>
   <w:num w:numId="46">
-    <w:abstractNumId w:val="7"/>
+    <w:abstractNumId w:val="8"/>
   </w:num>
   <w:num w:numId="47">
-    <w:abstractNumId w:val="37"/>
+    <w:abstractNumId w:val="38"/>
+  </w:num>
+  <w:num w:numId="48">
+    <w:abstractNumId w:val="3"/>
   </w:num>
 </w:numbering>
 </file>
 
 <file path=word/styles.xml><?xml version="1.0" encoding="utf-8"?>
-<w:styles xmlns:mc="http://schemas.openxmlformats.org/markup-compatibility/2006" xmlns:r="http://schemas.openxmlformats.org/officeDocument/2006/relationships" xmlns:w="http://schemas.openxmlformats.org/wordprocessingml/2006/main" xmlns:w14="http://schemas.microsoft.com/office/word/2010/wordml" xmlns:w15="http://schemas.microsoft.com/office/word/2012/wordml" xmlns:w16cid="http://schemas.microsoft.com/office/word/2016/wordml/cid" xmlns:w16se="http://schemas.microsoft.com/office/word/2015/wordml/symex" mc:Ignorable="w14 w15 w16se w16cid">
+<w:styles xmlns:mc="http://schemas.openxmlformats.org/markup-compatibility/2006" xmlns:r="http://schemas.openxmlformats.org/officeDocument/2006/relationships" xmlns:w="http://schemas.openxmlformats.org/wordprocessingml/2006/main" xmlns:w14="http://schemas.microsoft.com/office/word/2010/wordml" xmlns:w15="http://schemas.microsoft.com/office/word/2012/wordml" mc:Ignorable="w14 w15">
   <w:docDefaults>
     <w:rPrDefault>
       <w:rPr>
@@ -9750,7 +9754,7 @@
       </w:pPr>
     </w:pPrDefault>
   </w:docDefaults>
-  <w:latentStyles w:defLockedState="0" w:defUIPriority="99" w:defSemiHidden="0" w:defUnhideWhenUsed="0" w:defQFormat="0" w:count="375">
+  <w:latentStyles w:defLockedState="0" w:defUIPriority="99" w:defSemiHidden="0" w:defUnhideWhenUsed="0" w:defQFormat="0" w:count="371">
     <w:lsdException w:name="Normal" w:uiPriority="0" w:qFormat="1"/>
     <w:lsdException w:name="heading 1" w:uiPriority="0" w:qFormat="1"/>
     <w:lsdException w:name="heading 2" w:semiHidden="1" w:uiPriority="0" w:unhideWhenUsed="1" w:qFormat="1"/>
@@ -10122,10 +10126,6 @@
     <w:lsdException w:name="List Table 5 Dark Accent 6" w:uiPriority="50"/>
     <w:lsdException w:name="List Table 6 Colorful Accent 6" w:uiPriority="51"/>
     <w:lsdException w:name="List Table 7 Colorful Accent 6" w:uiPriority="52"/>
-    <w:lsdException w:name="Mention" w:semiHidden="1" w:unhideWhenUsed="1"/>
-    <w:lsdException w:name="Smart Hyperlink" w:semiHidden="1" w:unhideWhenUsed="1"/>
-    <w:lsdException w:name="Hashtag" w:semiHidden="1" w:unhideWhenUsed="1"/>
-    <w:lsdException w:name="Unresolved Mention" w:semiHidden="1" w:unhideWhenUsed="1"/>
   </w:latentStyles>
   <w:style w:type="paragraph" w:default="1" w:styleId="Normal">
     <w:name w:val="Normal"/>
@@ -10463,11 +10463,11 @@
       <w:lang w:val="en-AU"/>
     </w:rPr>
   </w:style>
-  <w:style w:type="paragraph" w:styleId="Ttulo">
+  <w:style w:type="paragraph" w:styleId="Puesto">
     <w:name w:val="Title"/>
     <w:basedOn w:val="Normal"/>
     <w:next w:val="Normal"/>
-    <w:link w:val="TtuloCar"/>
+    <w:link w:val="PuestoCar"/>
     <w:qFormat/>
     <w:rsid w:val="0026466E"/>
     <w:pPr>
@@ -10479,10 +10479,10 @@
       <w:sz w:val="36"/>
     </w:rPr>
   </w:style>
-  <w:style w:type="character" w:customStyle="1" w:styleId="TtuloCar">
-    <w:name w:val="Título Car"/>
+  <w:style w:type="character" w:customStyle="1" w:styleId="PuestoCar">
+    <w:name w:val="Puesto Car"/>
     <w:basedOn w:val="Fuentedeprrafopredeter"/>
-    <w:link w:val="Ttulo"/>
+    <w:link w:val="Puesto"/>
     <w:rsid w:val="0026466E"/>
     <w:rPr>
       <w:rFonts w:ascii="Arial" w:eastAsia="Times New Roman" w:hAnsi="Arial" w:cs="Times New Roman"/>
@@ -11202,7 +11202,7 @@
       <w:contextualSpacing/>
     </w:pPr>
   </w:style>
-  <w:style w:type="character" w:styleId="Mencinsinresolver">
+  <w:style w:type="character" w:customStyle="1" w:styleId="UnresolvedMention">
     <w:name w:val="Unresolved Mention"/>
     <w:uiPriority w:val="99"/>
     <w:semiHidden/>
